--- a/Day 22 - 13-11-2025 -Spring boot security.docx
+++ b/Day 22 - 13-11-2025 -Spring boot security.docx
@@ -859,6 +859,93 @@
         </w:rPr>
         <w:t xml:space="preserve">These 3 API help us to keep the track about spring user security features. </w:t>
       </w:r>
+    </w:p>
+    <w:p>
+      <w:pPr>
+        <w:rPr>
+          <w:sz w:val="32"/>
+          <w:szCs w:val="32"/>
+        </w:rPr>
+      </w:pPr>
+    </w:p>
+    <w:p>
+      <w:pPr>
+        <w:rPr>
+          <w:sz w:val="32"/>
+          <w:szCs w:val="32"/>
+        </w:rPr>
+      </w:pPr>
+      <w:r>
+        <w:rPr>
+          <w:sz w:val="32"/>
+          <w:szCs w:val="32"/>
+        </w:rPr>
+        <w:t xml:space="preserve">Spring boot provided </w:t>
+      </w:r>
+      <w:proofErr w:type="spellStart"/>
+      <w:r>
+        <w:rPr>
+          <w:sz w:val="32"/>
+          <w:szCs w:val="32"/>
+        </w:rPr>
+        <w:t>pre defined</w:t>
+      </w:r>
+      <w:proofErr w:type="spellEnd"/>
+      <w:r>
+        <w:rPr>
+          <w:sz w:val="32"/>
+          <w:szCs w:val="32"/>
+        </w:rPr>
+        <w:t xml:space="preserve"> </w:t>
+      </w:r>
+      <w:proofErr w:type="spellStart"/>
+      <w:r>
+        <w:rPr>
+          <w:sz w:val="32"/>
+          <w:szCs w:val="32"/>
+        </w:rPr>
+        <w:t>api</w:t>
+      </w:r>
+      <w:proofErr w:type="spellEnd"/>
+      <w:r>
+        <w:rPr>
+          <w:sz w:val="32"/>
+          <w:szCs w:val="32"/>
+        </w:rPr>
+        <w:t xml:space="preserve"> </w:t>
+      </w:r>
+      <w:proofErr w:type="spellStart"/>
+      <w:r>
+        <w:rPr>
+          <w:sz w:val="32"/>
+          <w:szCs w:val="32"/>
+        </w:rPr>
+        <w:t>BCryptPasswordEncoder</w:t>
+      </w:r>
+      <w:proofErr w:type="spellEnd"/>
+    </w:p>
+    <w:p>
+      <w:pPr>
+        <w:rPr>
+          <w:sz w:val="32"/>
+          <w:szCs w:val="32"/>
+        </w:rPr>
+      </w:pPr>
+      <w:r>
+        <w:rPr>
+          <w:sz w:val="32"/>
+          <w:szCs w:val="32"/>
+        </w:rPr>
+        <w:t xml:space="preserve">Which help to convert password in hashing format. </w:t>
+      </w:r>
+    </w:p>
+    <w:p>
+      <w:pPr>
+        <w:rPr>
+          <w:sz w:val="32"/>
+          <w:szCs w:val="32"/>
+        </w:rPr>
+      </w:pPr>
     </w:p>
     <w:p>
       <w:pPr>
@@ -3614,7 +3701,6 @@
   <w:style w:type="character" w:default="1" w:styleId="DefaultParagraphFont">
     <w:name w:val="Default Paragraph Font"/>
     <w:uiPriority w:val="1"/>
-    <w:semiHidden/>
     <w:unhideWhenUsed/>
   </w:style>
   <w:style w:type="table" w:default="1" w:styleId="TableNormal">
@@ -3970,6 +4056,36 @@
       </w:tblBorders>
     </w:tblPr>
   </w:style>
+  <w:style w:type="paragraph" w:styleId="HTMLPreformatted">
+    <w:name w:val="HTML Preformatted"/>
+    <w:basedOn w:val="Normal"/>
+    <w:link w:val="HTMLPreformattedChar"/>
+    <w:uiPriority w:val="99"/>
+    <w:semiHidden/>
+    <w:unhideWhenUsed/>
+    <w:rsid w:val="000A4EF5"/>
+    <w:pPr>
+      <w:spacing w:after="0" w:line="240" w:lineRule="auto"/>
+    </w:pPr>
+    <w:rPr>
+      <w:rFonts w:ascii="Consolas" w:hAnsi="Consolas"/>
+      <w:sz w:val="20"/>
+      <w:szCs w:val="20"/>
+    </w:rPr>
+  </w:style>
+  <w:style w:type="character" w:customStyle="1" w:styleId="HTMLPreformattedChar">
+    <w:name w:val="HTML Preformatted Char"/>
+    <w:basedOn w:val="DefaultParagraphFont"/>
+    <w:link w:val="HTMLPreformatted"/>
+    <w:uiPriority w:val="99"/>
+    <w:semiHidden/>
+    <w:rsid w:val="000A4EF5"/>
+    <w:rPr>
+      <w:rFonts w:ascii="Consolas" w:hAnsi="Consolas"/>
+      <w:sz w:val="20"/>
+      <w:szCs w:val="20"/>
+    </w:rPr>
+  </w:style>
 </w:styles>
 </file>
 

--- a/Day 22 - 13-11-2025 -Spring boot security.docx
+++ b/Day 22 - 13-11-2025 -Spring boot security.docx
@@ -946,6 +946,250 @@
           <w:szCs w:val="32"/>
         </w:rPr>
       </w:pPr>
+    </w:p>
+    <w:p>
+      <w:pPr>
+        <w:rPr>
+          <w:b/>
+          <w:bCs/>
+          <w:sz w:val="32"/>
+          <w:szCs w:val="32"/>
+        </w:rPr>
+      </w:pPr>
+      <w:r>
+        <w:rPr>
+          <w:b/>
+          <w:bCs/>
+          <w:sz w:val="32"/>
+          <w:szCs w:val="32"/>
+        </w:rPr>
+        <w:t xml:space="preserve">Authentication </w:t>
+      </w:r>
+    </w:p>
+    <w:p>
+      <w:pPr>
+        <w:rPr>
+          <w:b/>
+          <w:bCs/>
+          <w:sz w:val="32"/>
+          <w:szCs w:val="32"/>
+        </w:rPr>
+      </w:pPr>
+      <w:r>
+        <w:rPr>
+          <w:b/>
+          <w:bCs/>
+          <w:sz w:val="32"/>
+          <w:szCs w:val="32"/>
+        </w:rPr>
+        <w:t xml:space="preserve">Authorization </w:t>
+      </w:r>
+    </w:p>
+    <w:p>
+      <w:pPr>
+        <w:rPr>
+          <w:sz w:val="32"/>
+          <w:szCs w:val="32"/>
+        </w:rPr>
+      </w:pPr>
+      <w:proofErr w:type="spellStart"/>
+      <w:r>
+        <w:rPr>
+          <w:sz w:val="32"/>
+          <w:szCs w:val="32"/>
+        </w:rPr>
+        <w:t>Base</w:t>
+      </w:r>
+      <w:proofErr w:type="spellEnd"/>
+      <w:r>
+        <w:rPr>
+          <w:sz w:val="32"/>
+          <w:szCs w:val="32"/>
+        </w:rPr>
+        <w:t xml:space="preserve"> upon the role we want to access specific end points. </w:t>
+      </w:r>
+      <w:r>
+        <w:rPr>
+          <w:sz w:val="32"/>
+          <w:szCs w:val="32"/>
+        </w:rPr>
+        <w:t xml:space="preserve">Role base authentication. </w:t>
+      </w:r>
+    </w:p>
+    <w:p>
+      <w:pPr>
+        <w:rPr>
+          <w:sz w:val="32"/>
+          <w:szCs w:val="32"/>
+        </w:rPr>
+      </w:pPr>
+      <w:r>
+        <w:rPr>
+          <w:sz w:val="32"/>
+          <w:szCs w:val="32"/>
+        </w:rPr>
+        <w:t xml:space="preserve">Old version of spring boot before 2.7 or till 2.x version Spring boot provided one the </w:t>
+      </w:r>
+      <w:proofErr w:type="spellStart"/>
+      <w:r>
+        <w:rPr>
+          <w:sz w:val="32"/>
+          <w:szCs w:val="32"/>
+        </w:rPr>
+        <w:t>pre defined</w:t>
+      </w:r>
+      <w:proofErr w:type="spellEnd"/>
+      <w:r>
+        <w:rPr>
+          <w:sz w:val="32"/>
+          <w:szCs w:val="32"/>
+        </w:rPr>
+        <w:t xml:space="preserve"> class </w:t>
+      </w:r>
+      <w:proofErr w:type="spellStart"/>
+      <w:r>
+        <w:rPr>
+          <w:sz w:val="32"/>
+          <w:szCs w:val="32"/>
+        </w:rPr>
+        <w:t>ie</w:t>
+      </w:r>
+      <w:proofErr w:type="spellEnd"/>
+      <w:r>
+        <w:rPr>
+          <w:sz w:val="32"/>
+          <w:szCs w:val="32"/>
+        </w:rPr>
+        <w:t xml:space="preserve"> </w:t>
+      </w:r>
+      <w:proofErr w:type="spellStart"/>
+      <w:r>
+        <w:rPr>
+          <w:sz w:val="32"/>
+          <w:szCs w:val="32"/>
+          <w:highlight w:val="yellow"/>
+        </w:rPr>
+        <w:t>WebSecurityConfigureAdapater</w:t>
+      </w:r>
+      <w:proofErr w:type="spellEnd"/>
+      <w:r>
+        <w:rPr>
+          <w:sz w:val="32"/>
+          <w:szCs w:val="32"/>
+        </w:rPr>
+        <w:t xml:space="preserve">. </w:t>
+      </w:r>
+    </w:p>
+    <w:p>
+      <w:pPr>
+        <w:rPr>
+          <w:sz w:val="32"/>
+          <w:szCs w:val="32"/>
+        </w:rPr>
+      </w:pPr>
+      <w:r>
+        <w:rPr>
+          <w:sz w:val="32"/>
+          <w:szCs w:val="32"/>
+        </w:rPr>
+        <w:t xml:space="preserve">This class hold all </w:t>
+      </w:r>
+      <w:proofErr w:type="spellStart"/>
+      <w:r>
+        <w:rPr>
+          <w:sz w:val="32"/>
+          <w:szCs w:val="32"/>
+        </w:rPr>
+        <w:t>url</w:t>
+      </w:r>
+      <w:proofErr w:type="spellEnd"/>
+      <w:r>
+        <w:rPr>
+          <w:sz w:val="32"/>
+          <w:szCs w:val="32"/>
+        </w:rPr>
+        <w:t xml:space="preserve"> path as well as access those </w:t>
+      </w:r>
+      <w:proofErr w:type="spellStart"/>
+      <w:r>
+        <w:rPr>
+          <w:sz w:val="32"/>
+          <w:szCs w:val="32"/>
+        </w:rPr>
+        <w:t>url</w:t>
+      </w:r>
+      <w:proofErr w:type="spellEnd"/>
+      <w:r>
+        <w:rPr>
+          <w:sz w:val="32"/>
+          <w:szCs w:val="32"/>
+        </w:rPr>
+        <w:t xml:space="preserve"> base upon role. </w:t>
+      </w:r>
+    </w:p>
+    <w:p>
+      <w:pPr>
+        <w:rPr>
+          <w:sz w:val="32"/>
+          <w:szCs w:val="32"/>
+        </w:rPr>
+      </w:pPr>
+      <w:r>
+        <w:rPr>
+          <w:sz w:val="32"/>
+          <w:szCs w:val="32"/>
+        </w:rPr>
+        <w:lastRenderedPageBreak/>
+        <w:t xml:space="preserve">But new version </w:t>
+      </w:r>
+      <w:proofErr w:type="spellStart"/>
+      <w:r>
+        <w:rPr>
+          <w:sz w:val="32"/>
+          <w:szCs w:val="32"/>
+          <w:highlight w:val="yellow"/>
+        </w:rPr>
+        <w:t>SecurityFilter</w:t>
+      </w:r>
+      <w:proofErr w:type="spellEnd"/>
+      <w:r>
+        <w:rPr>
+          <w:sz w:val="32"/>
+          <w:szCs w:val="32"/>
+        </w:rPr>
+        <w:t xml:space="preserve">, this class defined how security Is applied for each incoming http request. Which hold authentication details and authorization with roles and their </w:t>
+      </w:r>
+      <w:proofErr w:type="spellStart"/>
+      <w:r>
+        <w:rPr>
+          <w:sz w:val="32"/>
+          <w:szCs w:val="32"/>
+        </w:rPr>
+        <w:t>url</w:t>
+      </w:r>
+      <w:proofErr w:type="spellEnd"/>
+      <w:r>
+        <w:rPr>
+          <w:sz w:val="32"/>
+          <w:szCs w:val="32"/>
+        </w:rPr>
+        <w:t xml:space="preserve">. </w:t>
+      </w:r>
+    </w:p>
+    <w:p>
+      <w:pPr>
+        <w:rPr>
+          <w:sz w:val="32"/>
+          <w:szCs w:val="32"/>
+        </w:rPr>
+      </w:pPr>
+      <w:r>
+        <w:rPr>
+          <w:sz w:val="32"/>
+          <w:szCs w:val="32"/>
+        </w:rPr>
+        <w:t xml:space="preserve"> </w:t>
+      </w:r>
     </w:p>
     <w:p>
       <w:pPr>

--- a/Day 22 - 13-11-2025 -Spring boot security.docx
+++ b/Day 22 - 13-11-2025 -Spring boot security.docx
@@ -120,6 +120,7 @@
           <w:szCs w:val="32"/>
         </w:rPr>
       </w:pPr>
+      <w:proofErr w:type="gramStart"/>
       <w:r>
         <w:rPr>
           <w:b/>
@@ -127,7 +128,17 @@
           <w:sz w:val="32"/>
           <w:szCs w:val="32"/>
         </w:rPr>
-        <w:t xml:space="preserve">Security : </w:t>
+        <w:t>Security :</w:t>
+      </w:r>
+      <w:proofErr w:type="gramEnd"/>
+      <w:r>
+        <w:rPr>
+          <w:b/>
+          <w:bCs/>
+          <w:sz w:val="32"/>
+          <w:szCs w:val="32"/>
+        </w:rPr>
+        <w:t xml:space="preserve"> </w:t>
       </w:r>
     </w:p>
     <w:p>
@@ -157,7 +168,23 @@
           <w:sz w:val="32"/>
           <w:szCs w:val="32"/>
         </w:rPr>
-        <w:t xml:space="preserve">Authentication mainly use to access the any resource with their credentials details like email Id and password. </w:t>
+        <w:t xml:space="preserve">Authentication mainly use to access the any resource with their </w:t>
+      </w:r>
+      <w:proofErr w:type="gramStart"/>
+      <w:r>
+        <w:rPr>
+          <w:sz w:val="32"/>
+          <w:szCs w:val="32"/>
+        </w:rPr>
+        <w:t>credentials</w:t>
+      </w:r>
+      <w:proofErr w:type="gramEnd"/>
+      <w:r>
+        <w:rPr>
+          <w:sz w:val="32"/>
+          <w:szCs w:val="32"/>
+        </w:rPr>
+        <w:t xml:space="preserve"> details like email Id and password. </w:t>
       </w:r>
     </w:p>
     <w:p>
@@ -293,7 +320,23 @@
           <w:sz w:val="32"/>
           <w:szCs w:val="32"/>
         </w:rPr>
-        <w:t xml:space="preserve">In spring boot we can create normal controller as well as rest controller </w:t>
+        <w:t xml:space="preserve">In spring </w:t>
+      </w:r>
+      <w:proofErr w:type="gramStart"/>
+      <w:r>
+        <w:rPr>
+          <w:sz w:val="32"/>
+          <w:szCs w:val="32"/>
+        </w:rPr>
+        <w:t>boot</w:t>
+      </w:r>
+      <w:proofErr w:type="gramEnd"/>
+      <w:r>
+        <w:rPr>
+          <w:sz w:val="32"/>
+          <w:szCs w:val="32"/>
+        </w:rPr>
+        <w:t xml:space="preserve"> we can create normal controller as well as rest controller </w:t>
       </w:r>
     </w:p>
     <w:p>
@@ -386,7 +429,23 @@
           <w:sz w:val="32"/>
           <w:szCs w:val="32"/>
         </w:rPr>
-        <w:t xml:space="preserve">By default user name is and password </w:t>
+        <w:t xml:space="preserve">By default </w:t>
+      </w:r>
+      <w:proofErr w:type="gramStart"/>
+      <w:r>
+        <w:rPr>
+          <w:sz w:val="32"/>
+          <w:szCs w:val="32"/>
+        </w:rPr>
+        <w:t>user name</w:t>
+      </w:r>
+      <w:proofErr w:type="gramEnd"/>
+      <w:r>
+        <w:rPr>
+          <w:sz w:val="32"/>
+          <w:szCs w:val="32"/>
+        </w:rPr>
+        <w:t xml:space="preserve"> is and password </w:t>
       </w:r>
       <w:proofErr w:type="spellStart"/>
       <w:r>
@@ -458,8 +517,17 @@
           <w:sz w:val="32"/>
           <w:szCs w:val="32"/>
         </w:rPr>
-        <w:t xml:space="preserve"> Web (Controller or Rest controller )</w:t>
-      </w:r>
+        <w:t xml:space="preserve"> Web (Controller or Rest </w:t>
+      </w:r>
+      <w:proofErr w:type="gramStart"/>
+      <w:r>
+        <w:rPr>
+          <w:sz w:val="32"/>
+          <w:szCs w:val="32"/>
+        </w:rPr>
+        <w:t>controller )</w:t>
+      </w:r>
+      <w:proofErr w:type="gramEnd"/>
     </w:p>
     <w:p>
       <w:pPr>
@@ -574,7 +642,23 @@
           <w:sz w:val="32"/>
           <w:szCs w:val="32"/>
         </w:rPr>
-        <w:t xml:space="preserve">Once you hit the any end point URL. Spring boot security provide default login page and you need provide username as user and password random password (display on console). </w:t>
+        <w:t xml:space="preserve">Once you hit the any end point URL. Spring boot security </w:t>
+      </w:r>
+      <w:proofErr w:type="gramStart"/>
+      <w:r>
+        <w:rPr>
+          <w:sz w:val="32"/>
+          <w:szCs w:val="32"/>
+        </w:rPr>
+        <w:t>provide</w:t>
+      </w:r>
+      <w:proofErr w:type="gramEnd"/>
+      <w:r>
+        <w:rPr>
+          <w:sz w:val="32"/>
+          <w:szCs w:val="32"/>
+        </w:rPr>
+        <w:t xml:space="preserve"> default login page and you need provide username as user and password random password (display on console). </w:t>
       </w:r>
     </w:p>
     <w:p>
@@ -669,7 +753,23 @@
           <w:sz w:val="32"/>
           <w:szCs w:val="32"/>
         </w:rPr>
-        <w:t xml:space="preserve">if you want custom username and password you can provide using 2 ways. </w:t>
+        <w:t xml:space="preserve">if you want custom username and </w:t>
+      </w:r>
+      <w:proofErr w:type="gramStart"/>
+      <w:r>
+        <w:rPr>
+          <w:sz w:val="32"/>
+          <w:szCs w:val="32"/>
+        </w:rPr>
+        <w:t>password</w:t>
+      </w:r>
+      <w:proofErr w:type="gramEnd"/>
+      <w:r>
+        <w:rPr>
+          <w:sz w:val="32"/>
+          <w:szCs w:val="32"/>
+        </w:rPr>
+        <w:t xml:space="preserve"> you can provide using 2 ways. </w:t>
       </w:r>
     </w:p>
     <w:p>
@@ -685,6 +785,7 @@
         </w:rPr>
       </w:pPr>
       <w:proofErr w:type="spellStart"/>
+      <w:proofErr w:type="gramStart"/>
       <w:r>
         <w:rPr>
           <w:sz w:val="32"/>
@@ -693,6 +794,7 @@
         <w:t>application.properties</w:t>
       </w:r>
       <w:proofErr w:type="spellEnd"/>
+      <w:proofErr w:type="gramEnd"/>
       <w:r>
         <w:rPr>
           <w:sz w:val="32"/>
@@ -773,6 +875,7 @@
         </w:rPr>
       </w:pPr>
       <w:proofErr w:type="spellStart"/>
+      <w:proofErr w:type="gramStart"/>
       <w:r>
         <w:rPr>
           <w:sz w:val="32"/>
@@ -793,7 +896,15 @@
           <w:sz w:val="32"/>
           <w:szCs w:val="32"/>
         </w:rPr>
-        <w:t xml:space="preserve">: Interface </w:t>
+        <w:t>:</w:t>
+      </w:r>
+      <w:proofErr w:type="gramEnd"/>
+      <w:r>
+        <w:rPr>
+          <w:sz w:val="32"/>
+          <w:szCs w:val="32"/>
+        </w:rPr>
+        <w:t xml:space="preserve"> Interface </w:t>
       </w:r>
     </w:p>
     <w:p>
@@ -883,6 +994,7 @@
         <w:t xml:space="preserve">Spring boot provided </w:t>
       </w:r>
       <w:proofErr w:type="spellStart"/>
+      <w:proofErr w:type="gramStart"/>
       <w:r>
         <w:rPr>
           <w:sz w:val="32"/>
@@ -891,6 +1003,7 @@
         <w:t>pre defined</w:t>
       </w:r>
       <w:proofErr w:type="spellEnd"/>
+      <w:proofErr w:type="gramEnd"/>
       <w:r>
         <w:rPr>
           <w:sz w:val="32"/>
@@ -1031,6 +1144,7 @@
         <w:t xml:space="preserve">Old version of spring boot before 2.7 or till 2.x version Spring boot provided one the </w:t>
       </w:r>
       <w:proofErr w:type="spellStart"/>
+      <w:proofErr w:type="gramStart"/>
       <w:r>
         <w:rPr>
           <w:sz w:val="32"/>
@@ -1039,6 +1153,7 @@
         <w:t>pre defined</w:t>
       </w:r>
       <w:proofErr w:type="spellEnd"/>
+      <w:proofErr w:type="gramEnd"/>
       <w:r>
         <w:rPr>
           <w:sz w:val="32"/>
@@ -1151,6 +1266,14 @@
         </w:rPr>
         <w:t>SecurityFilter</w:t>
       </w:r>
+      <w:r>
+        <w:rPr>
+          <w:sz w:val="32"/>
+          <w:szCs w:val="32"/>
+          <w:highlight w:val="yellow"/>
+        </w:rPr>
+        <w:t>Chain</w:t>
+      </w:r>
       <w:proofErr w:type="spellEnd"/>
       <w:r>
         <w:rPr>
@@ -1201,12 +1324,577 @@
     </w:p>
     <w:p>
       <w:pPr>
+        <w:rPr>
+          <w:sz w:val="32"/>
+          <w:szCs w:val="32"/>
+        </w:rPr>
+      </w:pPr>
+    </w:p>
+    <w:p>
+      <w:pPr>
+        <w:rPr>
+          <w:sz w:val="32"/>
+          <w:szCs w:val="32"/>
+        </w:rPr>
+      </w:pPr>
+      <w:r>
+        <w:rPr>
+          <w:sz w:val="32"/>
+          <w:szCs w:val="32"/>
+        </w:rPr>
+        <w:t xml:space="preserve">When we use View as backend </w:t>
+      </w:r>
+      <w:proofErr w:type="gramStart"/>
+      <w:r>
+        <w:rPr>
+          <w:sz w:val="32"/>
+          <w:szCs w:val="32"/>
+        </w:rPr>
+        <w:t>technologies</w:t>
+      </w:r>
+      <w:proofErr w:type="gramEnd"/>
+      <w:r>
+        <w:rPr>
+          <w:sz w:val="32"/>
+          <w:szCs w:val="32"/>
+        </w:rPr>
+        <w:t xml:space="preserve"> view like in Java JSP or </w:t>
+      </w:r>
+      <w:proofErr w:type="spellStart"/>
+      <w:r>
+        <w:rPr>
+          <w:sz w:val="32"/>
+          <w:szCs w:val="32"/>
+        </w:rPr>
+        <w:t>thymeleaf</w:t>
+      </w:r>
+      <w:proofErr w:type="spellEnd"/>
+      <w:r>
+        <w:rPr>
+          <w:sz w:val="32"/>
+          <w:szCs w:val="32"/>
+        </w:rPr>
+        <w:t xml:space="preserve">. </w:t>
+      </w:r>
+    </w:p>
+    <w:p>
+      <w:pPr>
+        <w:rPr>
+          <w:sz w:val="32"/>
+          <w:szCs w:val="32"/>
+        </w:rPr>
+      </w:pPr>
+      <w:r>
+        <w:rPr>
+          <w:sz w:val="32"/>
+          <w:szCs w:val="32"/>
+        </w:rPr>
+        <w:t xml:space="preserve">Session support concept as session. Collection of http request and response within a particular </w:t>
+      </w:r>
+      <w:proofErr w:type="gramStart"/>
+      <w:r>
+        <w:rPr>
+          <w:sz w:val="32"/>
+          <w:szCs w:val="32"/>
+        </w:rPr>
+        <w:t>period of time</w:t>
+      </w:r>
+      <w:proofErr w:type="gramEnd"/>
+      <w:r>
+        <w:rPr>
+          <w:sz w:val="32"/>
+          <w:szCs w:val="32"/>
+        </w:rPr>
+        <w:t xml:space="preserve">. </w:t>
+      </w:r>
+    </w:p>
+    <w:p>
+      <w:pPr>
+        <w:rPr>
+          <w:sz w:val="32"/>
+          <w:szCs w:val="32"/>
+        </w:rPr>
+      </w:pPr>
+    </w:p>
+    <w:p>
+      <w:pPr>
+        <w:rPr>
+          <w:sz w:val="32"/>
+          <w:szCs w:val="32"/>
+        </w:rPr>
+      </w:pPr>
+      <w:r>
+        <w:rPr>
+          <w:sz w:val="32"/>
+          <w:szCs w:val="32"/>
+          <w:highlight w:val="yellow"/>
+        </w:rPr>
+        <w:t xml:space="preserve">By </w:t>
+      </w:r>
+      <w:proofErr w:type="gramStart"/>
+      <w:r>
+        <w:rPr>
+          <w:sz w:val="32"/>
+          <w:szCs w:val="32"/>
+          <w:highlight w:val="yellow"/>
+        </w:rPr>
+        <w:t>default</w:t>
+      </w:r>
+      <w:proofErr w:type="gramEnd"/>
+      <w:r>
+        <w:rPr>
+          <w:sz w:val="32"/>
+          <w:szCs w:val="32"/>
+          <w:highlight w:val="yellow"/>
+        </w:rPr>
+        <w:t xml:space="preserve"> http is state less protocol</w:t>
+      </w:r>
+      <w:r>
+        <w:rPr>
+          <w:sz w:val="32"/>
+          <w:szCs w:val="32"/>
+        </w:rPr>
+        <w:t xml:space="preserve">. Whenever client send any request to web application each time server consider as new client for us. </w:t>
+      </w:r>
+    </w:p>
+    <w:p>
+      <w:pPr>
+        <w:rPr>
+          <w:sz w:val="32"/>
+          <w:szCs w:val="32"/>
+        </w:rPr>
+      </w:pPr>
+      <w:r>
+        <w:rPr>
+          <w:sz w:val="32"/>
+          <w:szCs w:val="32"/>
+        </w:rPr>
+        <w:t xml:space="preserve">Session Tracking technique </w:t>
+      </w:r>
+    </w:p>
+    <w:p>
+      <w:pPr>
+        <w:rPr>
+          <w:sz w:val="32"/>
+          <w:szCs w:val="32"/>
+        </w:rPr>
+      </w:pPr>
+      <w:proofErr w:type="gramStart"/>
+      <w:r>
+        <w:rPr>
+          <w:sz w:val="32"/>
+          <w:szCs w:val="32"/>
+        </w:rPr>
+        <w:t>Cookies :</w:t>
+      </w:r>
+      <w:proofErr w:type="gramEnd"/>
+      <w:r>
+        <w:rPr>
+          <w:sz w:val="32"/>
+          <w:szCs w:val="32"/>
+        </w:rPr>
+        <w:t xml:space="preserve"> Cookies is small text file created by server whenever client send the first request to server. this file contains name of cookies, value of cookies, path of cookies, expiry of cookies. This file contains session id. </w:t>
+      </w:r>
+    </w:p>
+    <w:p>
+      <w:pPr>
+        <w:rPr>
+          <w:sz w:val="32"/>
+          <w:szCs w:val="32"/>
+        </w:rPr>
+      </w:pPr>
+      <w:r>
+        <w:rPr>
+          <w:sz w:val="32"/>
+          <w:szCs w:val="32"/>
+        </w:rPr>
+        <w:t xml:space="preserve">This file </w:t>
+      </w:r>
+      <w:proofErr w:type="gramStart"/>
+      <w:r>
+        <w:rPr>
+          <w:sz w:val="32"/>
+          <w:szCs w:val="32"/>
+        </w:rPr>
+        <w:t>send</w:t>
+      </w:r>
+      <w:proofErr w:type="gramEnd"/>
+      <w:r>
+        <w:rPr>
+          <w:sz w:val="32"/>
+          <w:szCs w:val="32"/>
+        </w:rPr>
+        <w:t xml:space="preserve"> to client machine. For 2</w:t>
+      </w:r>
+      <w:r>
+        <w:rPr>
+          <w:sz w:val="32"/>
+          <w:szCs w:val="32"/>
+          <w:vertAlign w:val="superscript"/>
+        </w:rPr>
+        <w:t>nd</w:t>
+      </w:r>
+      <w:r>
+        <w:rPr>
+          <w:sz w:val="32"/>
+          <w:szCs w:val="32"/>
+        </w:rPr>
+        <w:t xml:space="preserve"> request onward each time whenever client send any request that session also pass. If session id is </w:t>
+      </w:r>
+      <w:proofErr w:type="gramStart"/>
+      <w:r>
+        <w:rPr>
+          <w:sz w:val="32"/>
+          <w:szCs w:val="32"/>
+        </w:rPr>
+        <w:t>same</w:t>
+      </w:r>
+      <w:proofErr w:type="gramEnd"/>
+      <w:r>
+        <w:rPr>
+          <w:sz w:val="32"/>
+          <w:szCs w:val="32"/>
+        </w:rPr>
+        <w:t xml:space="preserve"> then you are old client else new client. </w:t>
+      </w:r>
+    </w:p>
+    <w:p>
+      <w:pPr>
+        <w:rPr>
+          <w:sz w:val="32"/>
+          <w:szCs w:val="32"/>
+        </w:rPr>
+      </w:pPr>
+      <w:r>
+        <w:rPr>
+          <w:sz w:val="32"/>
+          <w:szCs w:val="32"/>
+        </w:rPr>
+        <w:tab/>
+      </w:r>
+    </w:p>
+    <w:p>
+      <w:pPr>
+        <w:rPr>
+          <w:sz w:val="32"/>
+          <w:szCs w:val="32"/>
+        </w:rPr>
+      </w:pPr>
+    </w:p>
+    <w:p>
+      <w:pPr>
+        <w:rPr>
+          <w:sz w:val="32"/>
+          <w:szCs w:val="32"/>
+        </w:rPr>
+      </w:pPr>
+    </w:p>
+    <w:p>
+      <w:pPr>
+        <w:rPr>
+          <w:sz w:val="32"/>
+          <w:szCs w:val="32"/>
+        </w:rPr>
+      </w:pPr>
+      <w:r>
+        <w:rPr>
+          <w:sz w:val="32"/>
+          <w:szCs w:val="32"/>
+        </w:rPr>
+        <w:tab/>
+      </w:r>
+      <w:r>
+        <w:rPr>
+          <w:sz w:val="32"/>
+          <w:szCs w:val="32"/>
+        </w:rPr>
+        <w:tab/>
+      </w:r>
+      <w:r>
+        <w:rPr>
+          <w:sz w:val="32"/>
+          <w:szCs w:val="32"/>
+        </w:rPr>
+        <w:tab/>
+      </w:r>
+      <w:r>
+        <w:rPr>
+          <w:sz w:val="32"/>
+          <w:szCs w:val="32"/>
+        </w:rPr>
+        <w:tab/>
+        <w:t>1</w:t>
+      </w:r>
+      <w:r>
+        <w:rPr>
+          <w:sz w:val="32"/>
+          <w:szCs w:val="32"/>
+          <w:vertAlign w:val="superscript"/>
+        </w:rPr>
+        <w:t>st</w:t>
+      </w:r>
+      <w:r>
+        <w:rPr>
+          <w:sz w:val="32"/>
+          <w:szCs w:val="32"/>
+        </w:rPr>
+        <w:t xml:space="preserve"> </w:t>
+      </w:r>
+      <w:proofErr w:type="spellStart"/>
+      <w:r>
+        <w:rPr>
+          <w:sz w:val="32"/>
+          <w:szCs w:val="32"/>
+        </w:rPr>
+        <w:t>req</w:t>
+      </w:r>
+      <w:proofErr w:type="spellEnd"/>
+      <w:r>
+        <w:rPr>
+          <w:sz w:val="32"/>
+          <w:szCs w:val="32"/>
+        </w:rPr>
+        <w:t xml:space="preserve"> -----------------</w:t>
+      </w:r>
+      <w:r>
+        <w:rPr>
+          <w:sz w:val="32"/>
+          <w:szCs w:val="32"/>
+        </w:rPr>
+        <w:sym w:font="Wingdings" w:char="F0E0"/>
+      </w:r>
+    </w:p>
+    <w:p>
+      <w:pPr>
+        <w:rPr>
+          <w:sz w:val="32"/>
+          <w:szCs w:val="32"/>
+        </w:rPr>
+      </w:pPr>
+      <w:r>
+        <w:rPr>
+          <w:sz w:val="32"/>
+          <w:szCs w:val="32"/>
+        </w:rPr>
+        <w:tab/>
+      </w:r>
+      <w:r>
+        <w:rPr>
+          <w:sz w:val="32"/>
+          <w:szCs w:val="32"/>
+        </w:rPr>
+        <w:tab/>
+      </w:r>
+      <w:r>
+        <w:rPr>
+          <w:sz w:val="32"/>
+          <w:szCs w:val="32"/>
+        </w:rPr>
+        <w:tab/>
+      </w:r>
+      <w:r>
+        <w:rPr>
+          <w:sz w:val="32"/>
+          <w:szCs w:val="32"/>
+        </w:rPr>
+        <w:tab/>
+        <w:t>2</w:t>
+      </w:r>
+      <w:r>
+        <w:rPr>
+          <w:sz w:val="32"/>
+          <w:szCs w:val="32"/>
+          <w:vertAlign w:val="superscript"/>
+        </w:rPr>
+        <w:t>nd</w:t>
+      </w:r>
+      <w:r>
+        <w:rPr>
+          <w:sz w:val="32"/>
+          <w:szCs w:val="32"/>
+        </w:rPr>
+        <w:t xml:space="preserve"> </w:t>
+      </w:r>
+      <w:proofErr w:type="spellStart"/>
+      <w:r>
+        <w:rPr>
+          <w:sz w:val="32"/>
+          <w:szCs w:val="32"/>
+        </w:rPr>
+        <w:t>req</w:t>
+      </w:r>
+      <w:proofErr w:type="spellEnd"/>
+      <w:r>
+        <w:rPr>
+          <w:sz w:val="32"/>
+          <w:szCs w:val="32"/>
+        </w:rPr>
+        <w:t xml:space="preserve"> + session id </w:t>
+      </w:r>
+    </w:p>
+    <w:p>
+      <w:pPr>
+        <w:rPr>
+          <w:sz w:val="32"/>
+          <w:szCs w:val="32"/>
+        </w:rPr>
+      </w:pPr>
+      <w:r>
+        <w:rPr>
+          <w:sz w:val="32"/>
+          <w:szCs w:val="32"/>
+        </w:rPr>
+        <w:lastRenderedPageBreak/>
+        <w:t xml:space="preserve">Client </w:t>
+      </w:r>
+      <w:r>
+        <w:rPr>
+          <w:sz w:val="32"/>
+          <w:szCs w:val="32"/>
+        </w:rPr>
+        <w:tab/>
+      </w:r>
+      <w:r>
+        <w:rPr>
+          <w:sz w:val="32"/>
+          <w:szCs w:val="32"/>
+        </w:rPr>
+        <w:tab/>
+      </w:r>
+      <w:r>
+        <w:rPr>
+          <w:sz w:val="32"/>
+          <w:szCs w:val="32"/>
+        </w:rPr>
+        <w:tab/>
+      </w:r>
+      <w:r>
+        <w:rPr>
+          <w:sz w:val="32"/>
+          <w:szCs w:val="32"/>
+        </w:rPr>
+        <w:tab/>
+      </w:r>
+      <w:r>
+        <w:rPr>
+          <w:sz w:val="32"/>
+          <w:szCs w:val="32"/>
+        </w:rPr>
+        <w:tab/>
+      </w:r>
+      <w:r>
+        <w:rPr>
+          <w:sz w:val="32"/>
+          <w:szCs w:val="32"/>
+        </w:rPr>
+        <w:tab/>
+      </w:r>
+      <w:r>
+        <w:rPr>
+          <w:sz w:val="32"/>
+          <w:szCs w:val="32"/>
+        </w:rPr>
+        <w:tab/>
+      </w:r>
+      <w:r>
+        <w:rPr>
+          <w:sz w:val="32"/>
+          <w:szCs w:val="32"/>
+        </w:rPr>
+        <w:tab/>
+        <w:t xml:space="preserve">Server </w:t>
+      </w:r>
+    </w:p>
+    <w:p>
+      <w:pPr>
+        <w:rPr>
+          <w:sz w:val="32"/>
+          <w:szCs w:val="32"/>
+        </w:rPr>
+      </w:pPr>
+    </w:p>
+    <w:p>
+      <w:pPr>
+        <w:rPr>
+          <w:sz w:val="32"/>
+          <w:szCs w:val="32"/>
+        </w:rPr>
+      </w:pPr>
+      <w:r>
+        <w:rPr>
+          <w:sz w:val="32"/>
+          <w:szCs w:val="32"/>
+        </w:rPr>
+        <w:tab/>
+      </w:r>
+      <w:r>
+        <w:rPr>
+          <w:sz w:val="32"/>
+          <w:szCs w:val="32"/>
+        </w:rPr>
+        <w:tab/>
+      </w:r>
+      <w:r>
+        <w:rPr>
+          <w:sz w:val="32"/>
+          <w:szCs w:val="32"/>
+        </w:rPr>
+        <w:tab/>
+      </w:r>
+      <w:r>
+        <w:rPr>
+          <w:sz w:val="32"/>
+          <w:szCs w:val="32"/>
+        </w:rPr>
+        <w:tab/>
+        <w:t xml:space="preserve">1st res + cookies </w:t>
+      </w:r>
+    </w:p>
+    <w:p>
+      <w:pPr>
         <w:pStyle w:val="ListParagraph"/>
         <w:rPr>
           <w:sz w:val="32"/>
           <w:szCs w:val="32"/>
         </w:rPr>
       </w:pPr>
+      <w:r>
+        <w:rPr>
+          <w:sz w:val="32"/>
+          <w:szCs w:val="32"/>
+        </w:rPr>
+        <w:tab/>
+      </w:r>
+      <w:r>
+        <w:rPr>
+          <w:sz w:val="32"/>
+          <w:szCs w:val="32"/>
+        </w:rPr>
+        <w:tab/>
+      </w:r>
+      <w:r>
+        <w:rPr>
+          <w:sz w:val="32"/>
+          <w:szCs w:val="32"/>
+        </w:rPr>
+        <w:tab/>
+        <w:t>2</w:t>
+      </w:r>
+      <w:r>
+        <w:rPr>
+          <w:sz w:val="32"/>
+          <w:szCs w:val="32"/>
+          <w:vertAlign w:val="superscript"/>
+        </w:rPr>
+        <w:t>nd</w:t>
+      </w:r>
+      <w:r>
+        <w:rPr>
+          <w:sz w:val="32"/>
+          <w:szCs w:val="32"/>
+        </w:rPr>
+        <w:t xml:space="preserve"> res + cookies </w:t>
+      </w:r>
     </w:p>
     <w:p>
       <w:pPr>
@@ -1216,6 +1904,29 @@
           <w:szCs w:val="32"/>
         </w:rPr>
       </w:pPr>
+      <w:r>
+        <w:rPr>
+          <w:sz w:val="32"/>
+          <w:szCs w:val="32"/>
+        </w:rPr>
+        <w:t xml:space="preserve">26 to 28 </w:t>
+      </w:r>
+      <w:proofErr w:type="spellStart"/>
+      <w:r>
+        <w:rPr>
+          <w:sz w:val="32"/>
+          <w:szCs w:val="32"/>
+        </w:rPr>
+        <w:t>hexa</w:t>
+      </w:r>
+      <w:proofErr w:type="spellEnd"/>
+      <w:r>
+        <w:rPr>
+          <w:sz w:val="32"/>
+          <w:szCs w:val="32"/>
+        </w:rPr>
+        <w:t xml:space="preserve"> decimal or alpha decimal number. </w:t>
+      </w:r>
     </w:p>
     <w:p>
       <w:pPr>
@@ -1225,22 +1936,695 @@
           <w:szCs w:val="32"/>
         </w:rPr>
       </w:pPr>
-    </w:p>
-    <w:p>
-      <w:pPr>
-        <w:rPr>
-          <w:sz w:val="32"/>
-          <w:szCs w:val="32"/>
-        </w:rPr>
-      </w:pPr>
-    </w:p>
-    <w:p>
-      <w:pPr>
-        <w:rPr>
-          <w:sz w:val="32"/>
-          <w:szCs w:val="32"/>
-        </w:rPr>
-      </w:pPr>
+      <w:r>
+        <w:rPr>
+          <w:sz w:val="32"/>
+          <w:szCs w:val="32"/>
+        </w:rPr>
+        <w:t xml:space="preserve">Client may block the cookies. </w:t>
+      </w:r>
+    </w:p>
+    <w:p>
+      <w:pPr>
+        <w:pStyle w:val="ListParagraph"/>
+        <w:rPr>
+          <w:sz w:val="32"/>
+          <w:szCs w:val="32"/>
+        </w:rPr>
+      </w:pPr>
+      <w:r>
+        <w:rPr>
+          <w:sz w:val="32"/>
+          <w:szCs w:val="32"/>
+        </w:rPr>
+        <w:t xml:space="preserve">Cookies not secure. </w:t>
+      </w:r>
+    </w:p>
+    <w:p>
+      <w:pPr>
+        <w:pStyle w:val="ListParagraph"/>
+        <w:rPr>
+          <w:sz w:val="32"/>
+          <w:szCs w:val="32"/>
+        </w:rPr>
+      </w:pPr>
+    </w:p>
+    <w:p>
+      <w:pPr>
+        <w:pStyle w:val="ListParagraph"/>
+        <w:rPr>
+          <w:sz w:val="32"/>
+          <w:szCs w:val="32"/>
+        </w:rPr>
+      </w:pPr>
+      <w:r>
+        <w:rPr>
+          <w:sz w:val="32"/>
+          <w:szCs w:val="32"/>
+        </w:rPr>
+        <w:t xml:space="preserve">If cookies disable session id send through URL in encryption format. </w:t>
+      </w:r>
+    </w:p>
+    <w:p>
+      <w:pPr>
+        <w:pStyle w:val="ListParagraph"/>
+        <w:rPr>
+          <w:sz w:val="32"/>
+          <w:szCs w:val="32"/>
+        </w:rPr>
+      </w:pPr>
+    </w:p>
+    <w:p>
+      <w:pPr>
+        <w:pStyle w:val="ListParagraph"/>
+        <w:rPr>
+          <w:sz w:val="32"/>
+          <w:szCs w:val="32"/>
+        </w:rPr>
+      </w:pPr>
+      <w:r>
+        <w:rPr>
+          <w:sz w:val="32"/>
+          <w:szCs w:val="32"/>
+        </w:rPr>
+        <w:t xml:space="preserve">URL Re-writing technique </w:t>
+      </w:r>
+    </w:p>
+    <w:p>
+      <w:pPr>
+        <w:pStyle w:val="ListParagraph"/>
+        <w:rPr>
+          <w:sz w:val="32"/>
+          <w:szCs w:val="32"/>
+        </w:rPr>
+      </w:pPr>
+      <w:proofErr w:type="spellStart"/>
+      <w:r>
+        <w:rPr>
+          <w:sz w:val="32"/>
+          <w:szCs w:val="32"/>
+        </w:rPr>
+        <w:t>URL?sessionId</w:t>
+      </w:r>
+      <w:proofErr w:type="spellEnd"/>
+      <w:r>
+        <w:rPr>
+          <w:sz w:val="32"/>
+          <w:szCs w:val="32"/>
+        </w:rPr>
+        <w:t>=&amp;&amp;&amp;777$$$$@@@@@</w:t>
+      </w:r>
+    </w:p>
+    <w:p>
+      <w:pPr>
+        <w:rPr>
+          <w:sz w:val="32"/>
+          <w:szCs w:val="32"/>
+        </w:rPr>
+      </w:pPr>
+      <w:r>
+        <w:rPr>
+          <w:sz w:val="32"/>
+          <w:szCs w:val="32"/>
+        </w:rPr>
+        <w:tab/>
+      </w:r>
+    </w:p>
+    <w:p>
+      <w:pPr>
+        <w:rPr>
+          <w:sz w:val="32"/>
+          <w:szCs w:val="32"/>
+        </w:rPr>
+      </w:pPr>
+      <w:r>
+        <w:rPr>
+          <w:sz w:val="32"/>
+          <w:szCs w:val="32"/>
+        </w:rPr>
+        <w:t xml:space="preserve">This technique support only Get method. </w:t>
+      </w:r>
+    </w:p>
+    <w:p>
+      <w:pPr>
+        <w:rPr>
+          <w:sz w:val="32"/>
+          <w:szCs w:val="32"/>
+        </w:rPr>
+      </w:pPr>
+      <w:r>
+        <w:rPr>
+          <w:sz w:val="32"/>
+          <w:szCs w:val="32"/>
+        </w:rPr>
+        <w:t xml:space="preserve">Java using Servlet </w:t>
+      </w:r>
+      <w:proofErr w:type="spellStart"/>
+      <w:proofErr w:type="gramStart"/>
+      <w:r>
+        <w:rPr>
+          <w:sz w:val="32"/>
+          <w:szCs w:val="32"/>
+        </w:rPr>
+        <w:t>HttpSession</w:t>
+      </w:r>
+      <w:proofErr w:type="spellEnd"/>
+      <w:r>
+        <w:rPr>
+          <w:sz w:val="32"/>
+          <w:szCs w:val="32"/>
+        </w:rPr>
+        <w:t xml:space="preserve"> :</w:t>
+      </w:r>
+      <w:proofErr w:type="spellStart"/>
+      <w:r>
+        <w:rPr>
+          <w:sz w:val="32"/>
+          <w:szCs w:val="32"/>
+        </w:rPr>
+        <w:t>HttpSession</w:t>
+      </w:r>
+      <w:proofErr w:type="spellEnd"/>
+      <w:proofErr w:type="gramEnd"/>
+      <w:r>
+        <w:rPr>
+          <w:sz w:val="32"/>
+          <w:szCs w:val="32"/>
+        </w:rPr>
+        <w:t xml:space="preserve"> is </w:t>
+      </w:r>
+      <w:proofErr w:type="spellStart"/>
+      <w:proofErr w:type="gramStart"/>
+      <w:r>
+        <w:rPr>
+          <w:sz w:val="32"/>
+          <w:szCs w:val="32"/>
+        </w:rPr>
+        <w:t>pre defined</w:t>
+      </w:r>
+      <w:proofErr w:type="spellEnd"/>
+      <w:proofErr w:type="gramEnd"/>
+      <w:r>
+        <w:rPr>
+          <w:sz w:val="32"/>
+          <w:szCs w:val="32"/>
+        </w:rPr>
+        <w:t xml:space="preserve"> API which help to handle the session. </w:t>
+      </w:r>
+    </w:p>
+    <w:p>
+      <w:pPr>
+        <w:rPr>
+          <w:sz w:val="32"/>
+          <w:szCs w:val="32"/>
+        </w:rPr>
+      </w:pPr>
+      <w:r>
+        <w:rPr>
+          <w:sz w:val="32"/>
+          <w:szCs w:val="32"/>
+        </w:rPr>
+        <w:t xml:space="preserve">These all technique we use then View is tightly coupled with backend technology. </w:t>
+      </w:r>
+    </w:p>
+    <w:p>
+      <w:pPr>
+        <w:rPr>
+          <w:sz w:val="32"/>
+          <w:szCs w:val="32"/>
+        </w:rPr>
+      </w:pPr>
+      <w:r>
+        <w:rPr>
+          <w:sz w:val="32"/>
+          <w:szCs w:val="32"/>
+        </w:rPr>
+        <w:t xml:space="preserve">When our controller is @Controller not </w:t>
+      </w:r>
+      <w:proofErr w:type="spellStart"/>
+      <w:r>
+        <w:rPr>
+          <w:sz w:val="32"/>
+          <w:szCs w:val="32"/>
+        </w:rPr>
+        <w:t>RestController</w:t>
+      </w:r>
+      <w:proofErr w:type="spellEnd"/>
+      <w:r>
+        <w:rPr>
+          <w:sz w:val="32"/>
+          <w:szCs w:val="32"/>
+        </w:rPr>
+        <w:t xml:space="preserve"> </w:t>
+      </w:r>
+    </w:p>
+    <w:p>
+      <w:pPr>
+        <w:rPr>
+          <w:sz w:val="32"/>
+          <w:szCs w:val="32"/>
+        </w:rPr>
+      </w:pPr>
+    </w:p>
+    <w:p>
+      <w:pPr>
+        <w:rPr>
+          <w:sz w:val="32"/>
+          <w:szCs w:val="32"/>
+        </w:rPr>
+      </w:pPr>
+    </w:p>
+    <w:p>
+      <w:pPr>
+        <w:rPr>
+          <w:sz w:val="32"/>
+          <w:szCs w:val="32"/>
+        </w:rPr>
+      </w:pPr>
+    </w:p>
+    <w:p>
+      <w:pPr>
+        <w:rPr>
+          <w:sz w:val="32"/>
+          <w:szCs w:val="32"/>
+        </w:rPr>
+      </w:pPr>
+    </w:p>
+    <w:p>
+      <w:pPr>
+        <w:rPr>
+          <w:sz w:val="32"/>
+          <w:szCs w:val="32"/>
+        </w:rPr>
+      </w:pPr>
+    </w:p>
+    <w:p>
+      <w:pPr>
+        <w:rPr>
+          <w:sz w:val="32"/>
+          <w:szCs w:val="32"/>
+        </w:rPr>
+      </w:pPr>
+      <w:r>
+        <w:rPr>
+          <w:sz w:val="32"/>
+          <w:szCs w:val="32"/>
+        </w:rPr>
+        <w:t xml:space="preserve">But when view is </w:t>
+      </w:r>
+      <w:proofErr w:type="spellStart"/>
+      <w:r>
+        <w:rPr>
+          <w:sz w:val="32"/>
+          <w:szCs w:val="32"/>
+        </w:rPr>
+        <w:t>RestController</w:t>
+      </w:r>
+      <w:proofErr w:type="spellEnd"/>
+      <w:r>
+        <w:rPr>
+          <w:sz w:val="32"/>
+          <w:szCs w:val="32"/>
+        </w:rPr>
+        <w:t xml:space="preserve"> then </w:t>
+      </w:r>
+    </w:p>
+    <w:p>
+      <w:pPr>
+        <w:pStyle w:val="ListParagraph"/>
+        <w:numPr>
+          <w:ilvl w:val="0"/>
+          <w:numId w:val="23"/>
+        </w:numPr>
+        <w:rPr>
+          <w:sz w:val="32"/>
+          <w:szCs w:val="32"/>
+        </w:rPr>
+      </w:pPr>
+      <w:r>
+        <w:rPr>
+          <w:sz w:val="32"/>
+          <w:szCs w:val="32"/>
+        </w:rPr>
+        <w:t xml:space="preserve">JWT </w:t>
+      </w:r>
+      <w:proofErr w:type="gramStart"/>
+      <w:r>
+        <w:rPr>
+          <w:sz w:val="32"/>
+          <w:szCs w:val="32"/>
+        </w:rPr>
+        <w:t>token :</w:t>
+      </w:r>
+      <w:proofErr w:type="gramEnd"/>
+      <w:r>
+        <w:rPr>
+          <w:sz w:val="32"/>
+          <w:szCs w:val="32"/>
+        </w:rPr>
+        <w:t xml:space="preserve"> JSON Web Token  </w:t>
+      </w:r>
+    </w:p>
+    <w:p>
+      <w:pPr>
+        <w:pStyle w:val="ListParagraph"/>
+        <w:numPr>
+          <w:ilvl w:val="0"/>
+          <w:numId w:val="23"/>
+        </w:numPr>
+        <w:rPr>
+          <w:sz w:val="32"/>
+          <w:szCs w:val="32"/>
+        </w:rPr>
+      </w:pPr>
+      <w:r>
+        <w:rPr>
+          <w:sz w:val="32"/>
+          <w:szCs w:val="32"/>
+        </w:rPr>
+        <w:lastRenderedPageBreak/>
+        <w:t xml:space="preserve">OAuth token </w:t>
+      </w:r>
+      <w:proofErr w:type="spellStart"/>
+      <w:r>
+        <w:rPr>
+          <w:sz w:val="32"/>
+          <w:szCs w:val="32"/>
+        </w:rPr>
+        <w:t>Opan</w:t>
+      </w:r>
+      <w:proofErr w:type="spellEnd"/>
+      <w:r>
+        <w:rPr>
+          <w:sz w:val="32"/>
+          <w:szCs w:val="32"/>
+        </w:rPr>
+        <w:t xml:space="preserve"> Authentication Token </w:t>
+      </w:r>
+    </w:p>
+    <w:p>
+      <w:pPr>
+        <w:ind w:left="360"/>
+        <w:rPr>
+          <w:sz w:val="32"/>
+          <w:szCs w:val="32"/>
+        </w:rPr>
+      </w:pPr>
+      <w:r>
+        <w:rPr>
+          <w:sz w:val="32"/>
+          <w:szCs w:val="32"/>
+        </w:rPr>
+        <w:t xml:space="preserve">Server need to generate new token whenever client send the request to controller that token hold by view technologies like React or Angular or any other techniques. </w:t>
+      </w:r>
+    </w:p>
+    <w:p>
+      <w:pPr>
+        <w:ind w:left="360"/>
+        <w:rPr>
+          <w:sz w:val="32"/>
+          <w:szCs w:val="32"/>
+        </w:rPr>
+      </w:pPr>
+    </w:p>
+    <w:p>
+      <w:pPr>
+        <w:ind w:left="360"/>
+        <w:rPr>
+          <w:sz w:val="32"/>
+          <w:szCs w:val="32"/>
+        </w:rPr>
+      </w:pPr>
+      <w:proofErr w:type="gramStart"/>
+      <w:r>
+        <w:rPr>
+          <w:sz w:val="32"/>
+          <w:szCs w:val="32"/>
+        </w:rPr>
+        <w:t>Token</w:t>
+      </w:r>
+      <w:proofErr w:type="gramEnd"/>
+      <w:r>
+        <w:rPr>
+          <w:sz w:val="32"/>
+          <w:szCs w:val="32"/>
+        </w:rPr>
+        <w:t xml:space="preserve"> generate whenever client send the request to web application with credentials if you send valid credential then we generate the token for next request we check token present or not if not then we </w:t>
+      </w:r>
+      <w:proofErr w:type="gramStart"/>
+      <w:r>
+        <w:rPr>
+          <w:sz w:val="32"/>
+          <w:szCs w:val="32"/>
+        </w:rPr>
+        <w:t>doesn’t</w:t>
+      </w:r>
+      <w:proofErr w:type="gramEnd"/>
+      <w:r>
+        <w:rPr>
+          <w:sz w:val="32"/>
+          <w:szCs w:val="32"/>
+        </w:rPr>
+        <w:t xml:space="preserve"> allow to access the resources. </w:t>
+      </w:r>
+    </w:p>
+    <w:p>
+      <w:pPr>
+        <w:ind w:left="360"/>
+        <w:rPr>
+          <w:sz w:val="32"/>
+          <w:szCs w:val="32"/>
+        </w:rPr>
+      </w:pPr>
+    </w:p>
+    <w:p>
+      <w:pPr>
+        <w:rPr>
+          <w:b/>
+          <w:bCs/>
+          <w:sz w:val="32"/>
+          <w:szCs w:val="32"/>
+        </w:rPr>
+      </w:pPr>
+      <w:r>
+        <w:rPr>
+          <w:b/>
+          <w:bCs/>
+          <w:sz w:val="32"/>
+          <w:szCs w:val="32"/>
+        </w:rPr>
+        <w:t xml:space="preserve">Creating Rest API for Login and </w:t>
+      </w:r>
+      <w:proofErr w:type="spellStart"/>
+      <w:r>
+        <w:rPr>
+          <w:b/>
+          <w:bCs/>
+          <w:sz w:val="32"/>
+          <w:szCs w:val="32"/>
+        </w:rPr>
+        <w:t>SignUp</w:t>
+      </w:r>
+      <w:proofErr w:type="spellEnd"/>
+      <w:r>
+        <w:rPr>
+          <w:b/>
+          <w:bCs/>
+          <w:sz w:val="32"/>
+          <w:szCs w:val="32"/>
+        </w:rPr>
+        <w:t xml:space="preserve"> with Mongo Db with Hash password. </w:t>
+      </w:r>
+    </w:p>
+    <w:p>
+      <w:pPr>
+        <w:rPr>
+          <w:sz w:val="32"/>
+          <w:szCs w:val="32"/>
+        </w:rPr>
+      </w:pPr>
+    </w:p>
+    <w:p>
+      <w:pPr>
+        <w:rPr>
+          <w:sz w:val="32"/>
+          <w:szCs w:val="32"/>
+        </w:rPr>
+      </w:pPr>
+      <w:r>
+        <w:rPr>
+          <w:sz w:val="32"/>
+          <w:szCs w:val="32"/>
+        </w:rPr>
+        <w:t xml:space="preserve">Starter </w:t>
+      </w:r>
+      <w:r>
+        <w:rPr>
+          <w:sz w:val="32"/>
+          <w:szCs w:val="32"/>
+        </w:rPr>
+        <w:sym w:font="Wingdings" w:char="F0E0"/>
+      </w:r>
+      <w:r>
+        <w:rPr>
+          <w:sz w:val="32"/>
+          <w:szCs w:val="32"/>
+        </w:rPr>
+        <w:t xml:space="preserve"> web </w:t>
+      </w:r>
+    </w:p>
+    <w:p>
+      <w:pPr>
+        <w:rPr>
+          <w:sz w:val="32"/>
+          <w:szCs w:val="32"/>
+        </w:rPr>
+      </w:pPr>
+      <w:r>
+        <w:rPr>
+          <w:sz w:val="32"/>
+          <w:szCs w:val="32"/>
+        </w:rPr>
+        <w:t xml:space="preserve">Starter </w:t>
+      </w:r>
+      <w:r>
+        <w:rPr>
+          <w:sz w:val="32"/>
+          <w:szCs w:val="32"/>
+        </w:rPr>
+        <w:sym w:font="Wingdings" w:char="F0E0"/>
+      </w:r>
+      <w:r>
+        <w:rPr>
+          <w:sz w:val="32"/>
+          <w:szCs w:val="32"/>
+        </w:rPr>
+        <w:t xml:space="preserve"> mongo </w:t>
+      </w:r>
+      <w:proofErr w:type="spellStart"/>
+      <w:r>
+        <w:rPr>
+          <w:sz w:val="32"/>
+          <w:szCs w:val="32"/>
+        </w:rPr>
+        <w:t>db</w:t>
+      </w:r>
+      <w:proofErr w:type="spellEnd"/>
+      <w:r>
+        <w:rPr>
+          <w:sz w:val="32"/>
+          <w:szCs w:val="32"/>
+        </w:rPr>
+        <w:t xml:space="preserve"> </w:t>
+      </w:r>
+    </w:p>
+    <w:p>
+      <w:pPr>
+        <w:rPr>
+          <w:sz w:val="32"/>
+          <w:szCs w:val="32"/>
+        </w:rPr>
+      </w:pPr>
+      <w:r>
+        <w:rPr>
+          <w:sz w:val="32"/>
+          <w:szCs w:val="32"/>
+        </w:rPr>
+        <w:t xml:space="preserve">Starter </w:t>
+      </w:r>
+      <w:r>
+        <w:rPr>
+          <w:sz w:val="32"/>
+          <w:szCs w:val="32"/>
+        </w:rPr>
+        <w:sym w:font="Wingdings" w:char="F0E0"/>
+      </w:r>
+      <w:r>
+        <w:rPr>
+          <w:sz w:val="32"/>
+          <w:szCs w:val="32"/>
+        </w:rPr>
+        <w:t xml:space="preserve"> security </w:t>
+      </w:r>
+    </w:p>
+    <w:p>
+      <w:pPr>
+        <w:rPr>
+          <w:sz w:val="32"/>
+          <w:szCs w:val="32"/>
+        </w:rPr>
+      </w:pPr>
+    </w:p>
+    <w:p>
+      <w:pPr>
+        <w:rPr>
+          <w:sz w:val="32"/>
+          <w:szCs w:val="32"/>
+        </w:rPr>
+      </w:pPr>
+      <w:r>
+        <w:rPr>
+          <w:noProof/>
+        </w:rPr>
+        <w:drawing>
+          <wp:inline distT="0" distB="0" distL="0" distR="0" wp14:anchorId="2AF900AA" wp14:editId="47B04901">
+            <wp:extent cx="5731510" cy="2963545"/>
+            <wp:effectExtent l="0" t="0" r="2540" b="8255"/>
+            <wp:docPr id="634110283" name="Picture 1"/>
+            <wp:cNvGraphicFramePr>
+              <a:graphicFrameLocks xmlns:a="http://schemas.openxmlformats.org/drawingml/2006/main" noChangeAspect="1"/>
+            </wp:cNvGraphicFramePr>
+            <a:graphic xmlns:a="http://schemas.openxmlformats.org/drawingml/2006/main">
+              <a:graphicData uri="http://schemas.openxmlformats.org/drawingml/2006/picture">
+                <pic:pic xmlns:pic="http://schemas.openxmlformats.org/drawingml/2006/picture">
+                  <pic:nvPicPr>
+                    <pic:cNvPr id="634110283" name=""/>
+                    <pic:cNvPicPr/>
+                  </pic:nvPicPr>
+                  <pic:blipFill>
+                    <a:blip r:embed="rId7"/>
+                    <a:stretch>
+                      <a:fillRect/>
+                    </a:stretch>
+                  </pic:blipFill>
+                  <pic:spPr>
+                    <a:xfrm>
+                      <a:off x="0" y="0"/>
+                      <a:ext cx="5731510" cy="2963545"/>
+                    </a:xfrm>
+                    <a:prstGeom prst="rect">
+                      <a:avLst/>
+                    </a:prstGeom>
+                  </pic:spPr>
+                </pic:pic>
+              </a:graphicData>
+            </a:graphic>
+          </wp:inline>
+        </w:drawing>
+      </w:r>
+    </w:p>
+    <w:p>
+      <w:pPr>
+        <w:rPr>
+          <w:sz w:val="32"/>
+          <w:szCs w:val="32"/>
+        </w:rPr>
+      </w:pPr>
+    </w:p>
+    <w:p>
+      <w:pPr>
+        <w:rPr>
+          <w:sz w:val="32"/>
+          <w:szCs w:val="32"/>
+        </w:rPr>
+      </w:pPr>
+      <w:r>
+        <w:rPr>
+          <w:sz w:val="32"/>
+          <w:szCs w:val="32"/>
+        </w:rPr>
+        <w:tab/>
+      </w:r>
     </w:p>
     <w:sectPr>
       <w:pgSz w:w="11906" w:h="16838"/>
@@ -1967,6 +3351,95 @@
     </w:lvl>
   </w:abstractNum>
   <w:abstractNum w:abstractNumId="8" w15:restartNumberingAfterBreak="0">
+    <w:nsid w:val="2159033D"/>
+    <w:multiLevelType w:val="hybridMultilevel"/>
+    <w:tmpl w:val="8E48E1C2"/>
+    <w:lvl w:ilvl="0" w:tplc="4009000F">
+      <w:start w:val="1"/>
+      <w:numFmt w:val="decimal"/>
+      <w:lvlText w:val="%1."/>
+      <w:lvlJc w:val="left"/>
+      <w:pPr>
+        <w:ind w:left="720" w:hanging="360"/>
+      </w:pPr>
+      <w:rPr>
+        <w:rFonts w:hint="default"/>
+      </w:rPr>
+    </w:lvl>
+    <w:lvl w:ilvl="1" w:tplc="40090019" w:tentative="1">
+      <w:start w:val="1"/>
+      <w:numFmt w:val="lowerLetter"/>
+      <w:lvlText w:val="%2."/>
+      <w:lvlJc w:val="left"/>
+      <w:pPr>
+        <w:ind w:left="1440" w:hanging="360"/>
+      </w:pPr>
+    </w:lvl>
+    <w:lvl w:ilvl="2" w:tplc="4009001B" w:tentative="1">
+      <w:start w:val="1"/>
+      <w:numFmt w:val="lowerRoman"/>
+      <w:lvlText w:val="%3."/>
+      <w:lvlJc w:val="right"/>
+      <w:pPr>
+        <w:ind w:left="2160" w:hanging="180"/>
+      </w:pPr>
+    </w:lvl>
+    <w:lvl w:ilvl="3" w:tplc="4009000F" w:tentative="1">
+      <w:start w:val="1"/>
+      <w:numFmt w:val="decimal"/>
+      <w:lvlText w:val="%4."/>
+      <w:lvlJc w:val="left"/>
+      <w:pPr>
+        <w:ind w:left="2880" w:hanging="360"/>
+      </w:pPr>
+    </w:lvl>
+    <w:lvl w:ilvl="4" w:tplc="40090019" w:tentative="1">
+      <w:start w:val="1"/>
+      <w:numFmt w:val="lowerLetter"/>
+      <w:lvlText w:val="%5."/>
+      <w:lvlJc w:val="left"/>
+      <w:pPr>
+        <w:ind w:left="3600" w:hanging="360"/>
+      </w:pPr>
+    </w:lvl>
+    <w:lvl w:ilvl="5" w:tplc="4009001B" w:tentative="1">
+      <w:start w:val="1"/>
+      <w:numFmt w:val="lowerRoman"/>
+      <w:lvlText w:val="%6."/>
+      <w:lvlJc w:val="right"/>
+      <w:pPr>
+        <w:ind w:left="4320" w:hanging="180"/>
+      </w:pPr>
+    </w:lvl>
+    <w:lvl w:ilvl="6" w:tplc="4009000F" w:tentative="1">
+      <w:start w:val="1"/>
+      <w:numFmt w:val="decimal"/>
+      <w:lvlText w:val="%7."/>
+      <w:lvlJc w:val="left"/>
+      <w:pPr>
+        <w:ind w:left="5040" w:hanging="360"/>
+      </w:pPr>
+    </w:lvl>
+    <w:lvl w:ilvl="7" w:tplc="40090019" w:tentative="1">
+      <w:start w:val="1"/>
+      <w:numFmt w:val="lowerLetter"/>
+      <w:lvlText w:val="%8."/>
+      <w:lvlJc w:val="left"/>
+      <w:pPr>
+        <w:ind w:left="5760" w:hanging="360"/>
+      </w:pPr>
+    </w:lvl>
+    <w:lvl w:ilvl="8" w:tplc="4009001B" w:tentative="1">
+      <w:start w:val="1"/>
+      <w:numFmt w:val="lowerRoman"/>
+      <w:lvlText w:val="%9."/>
+      <w:lvlJc w:val="right"/>
+      <w:pPr>
+        <w:ind w:left="6480" w:hanging="180"/>
+      </w:pPr>
+    </w:lvl>
+  </w:abstractNum>
+  <w:abstractNum w:abstractNumId="9" w15:restartNumberingAfterBreak="0">
     <w:nsid w:val="316C4553"/>
     <w:multiLevelType w:val="hybridMultilevel"/>
     <w:tmpl w:val="E6B8D3EA"/>
@@ -2055,7 +3528,7 @@
       </w:pPr>
     </w:lvl>
   </w:abstractNum>
-  <w:abstractNum w:abstractNumId="9" w15:restartNumberingAfterBreak="0">
+  <w:abstractNum w:abstractNumId="10" w15:restartNumberingAfterBreak="0">
     <w:nsid w:val="369477C4"/>
     <w:multiLevelType w:val="hybridMultilevel"/>
     <w:tmpl w:val="CB82D63C"/>
@@ -2144,7 +3617,7 @@
       </w:pPr>
     </w:lvl>
   </w:abstractNum>
-  <w:abstractNum w:abstractNumId="10" w15:restartNumberingAfterBreak="0">
+  <w:abstractNum w:abstractNumId="11" w15:restartNumberingAfterBreak="0">
     <w:nsid w:val="389B58F4"/>
     <w:multiLevelType w:val="hybridMultilevel"/>
     <w:tmpl w:val="723279CE"/>
@@ -2233,7 +3706,7 @@
       </w:pPr>
     </w:lvl>
   </w:abstractNum>
-  <w:abstractNum w:abstractNumId="11" w15:restartNumberingAfterBreak="0">
+  <w:abstractNum w:abstractNumId="12" w15:restartNumberingAfterBreak="0">
     <w:nsid w:val="48A51F0D"/>
     <w:multiLevelType w:val="hybridMultilevel"/>
     <w:tmpl w:val="F0A47248"/>
@@ -2322,7 +3795,7 @@
       </w:pPr>
     </w:lvl>
   </w:abstractNum>
-  <w:abstractNum w:abstractNumId="12" w15:restartNumberingAfterBreak="0">
+  <w:abstractNum w:abstractNumId="13" w15:restartNumberingAfterBreak="0">
     <w:nsid w:val="4C59337A"/>
     <w:multiLevelType w:val="hybridMultilevel"/>
     <w:tmpl w:val="D2048A70"/>
@@ -2411,7 +3884,7 @@
       </w:pPr>
     </w:lvl>
   </w:abstractNum>
-  <w:abstractNum w:abstractNumId="13" w15:restartNumberingAfterBreak="0">
+  <w:abstractNum w:abstractNumId="14" w15:restartNumberingAfterBreak="0">
     <w:nsid w:val="4F15262B"/>
     <w:multiLevelType w:val="hybridMultilevel"/>
     <w:tmpl w:val="D046B010"/>
@@ -2500,7 +3973,7 @@
       </w:pPr>
     </w:lvl>
   </w:abstractNum>
-  <w:abstractNum w:abstractNumId="14" w15:restartNumberingAfterBreak="0">
+  <w:abstractNum w:abstractNumId="15" w15:restartNumberingAfterBreak="0">
     <w:nsid w:val="58101E1D"/>
     <w:multiLevelType w:val="hybridMultilevel"/>
     <w:tmpl w:val="8248957E"/>
@@ -2589,7 +4062,7 @@
       </w:pPr>
     </w:lvl>
   </w:abstractNum>
-  <w:abstractNum w:abstractNumId="15" w15:restartNumberingAfterBreak="0">
+  <w:abstractNum w:abstractNumId="16" w15:restartNumberingAfterBreak="0">
     <w:nsid w:val="595D1FAD"/>
     <w:multiLevelType w:val="multilevel"/>
     <w:tmpl w:val="B206029C"/>
@@ -2738,7 +4211,7 @@
       </w:rPr>
     </w:lvl>
   </w:abstractNum>
-  <w:abstractNum w:abstractNumId="16" w15:restartNumberingAfterBreak="0">
+  <w:abstractNum w:abstractNumId="17" w15:restartNumberingAfterBreak="0">
     <w:nsid w:val="5E0D516C"/>
     <w:multiLevelType w:val="hybridMultilevel"/>
     <w:tmpl w:val="E1761610"/>
@@ -2827,7 +4300,7 @@
       </w:pPr>
     </w:lvl>
   </w:abstractNum>
-  <w:abstractNum w:abstractNumId="17" w15:restartNumberingAfterBreak="0">
+  <w:abstractNum w:abstractNumId="18" w15:restartNumberingAfterBreak="0">
     <w:nsid w:val="63FA3D86"/>
     <w:multiLevelType w:val="hybridMultilevel"/>
     <w:tmpl w:val="C85E339E"/>
@@ -2916,7 +4389,7 @@
       </w:pPr>
     </w:lvl>
   </w:abstractNum>
-  <w:abstractNum w:abstractNumId="18" w15:restartNumberingAfterBreak="0">
+  <w:abstractNum w:abstractNumId="19" w15:restartNumberingAfterBreak="0">
     <w:nsid w:val="6EB26D4C"/>
     <w:multiLevelType w:val="hybridMultilevel"/>
     <w:tmpl w:val="9B8CCAA0"/>
@@ -3005,7 +4478,7 @@
       </w:pPr>
     </w:lvl>
   </w:abstractNum>
-  <w:abstractNum w:abstractNumId="19" w15:restartNumberingAfterBreak="0">
+  <w:abstractNum w:abstractNumId="20" w15:restartNumberingAfterBreak="0">
     <w:nsid w:val="76ED3893"/>
     <w:multiLevelType w:val="hybridMultilevel"/>
     <w:tmpl w:val="83E2EA7C"/>
@@ -3094,7 +4567,7 @@
       </w:pPr>
     </w:lvl>
   </w:abstractNum>
-  <w:abstractNum w:abstractNumId="20" w15:restartNumberingAfterBreak="0">
+  <w:abstractNum w:abstractNumId="21" w15:restartNumberingAfterBreak="0">
     <w:nsid w:val="794B172F"/>
     <w:multiLevelType w:val="hybridMultilevel"/>
     <w:tmpl w:val="246221C4"/>
@@ -3183,7 +4656,7 @@
       </w:pPr>
     </w:lvl>
   </w:abstractNum>
-  <w:abstractNum w:abstractNumId="21" w15:restartNumberingAfterBreak="0">
+  <w:abstractNum w:abstractNumId="22" w15:restartNumberingAfterBreak="0">
     <w:nsid w:val="7E920CAF"/>
     <w:multiLevelType w:val="hybridMultilevel"/>
     <w:tmpl w:val="8C12F6B4"/>
@@ -3276,28 +4749,28 @@
     <w:abstractNumId w:val="7"/>
   </w:num>
   <w:num w:numId="2" w16cid:durableId="362946970">
-    <w:abstractNumId w:val="14"/>
+    <w:abstractNumId w:val="15"/>
   </w:num>
   <w:num w:numId="3" w16cid:durableId="1363896248">
-    <w:abstractNumId w:val="10"/>
+    <w:abstractNumId w:val="11"/>
   </w:num>
   <w:num w:numId="4" w16cid:durableId="1328287073">
-    <w:abstractNumId w:val="16"/>
+    <w:abstractNumId w:val="17"/>
   </w:num>
   <w:num w:numId="5" w16cid:durableId="1799759213">
-    <w:abstractNumId w:val="20"/>
+    <w:abstractNumId w:val="21"/>
   </w:num>
   <w:num w:numId="6" w16cid:durableId="729618561">
     <w:abstractNumId w:val="0"/>
   </w:num>
   <w:num w:numId="7" w16cid:durableId="1589385329">
-    <w:abstractNumId w:val="9"/>
+    <w:abstractNumId w:val="10"/>
   </w:num>
   <w:num w:numId="8" w16cid:durableId="1069885209">
-    <w:abstractNumId w:val="15"/>
+    <w:abstractNumId w:val="16"/>
   </w:num>
   <w:num w:numId="9" w16cid:durableId="1607691100">
-    <w:abstractNumId w:val="11"/>
+    <w:abstractNumId w:val="12"/>
   </w:num>
   <w:num w:numId="10" w16cid:durableId="76220608">
     <w:abstractNumId w:val="6"/>
@@ -3306,25 +4779,25 @@
     <w:abstractNumId w:val="1"/>
   </w:num>
   <w:num w:numId="12" w16cid:durableId="782116485">
-    <w:abstractNumId w:val="8"/>
+    <w:abstractNumId w:val="9"/>
   </w:num>
   <w:num w:numId="13" w16cid:durableId="340862521">
-    <w:abstractNumId w:val="19"/>
+    <w:abstractNumId w:val="20"/>
   </w:num>
   <w:num w:numId="14" w16cid:durableId="1143042284">
-    <w:abstractNumId w:val="21"/>
+    <w:abstractNumId w:val="22"/>
   </w:num>
   <w:num w:numId="15" w16cid:durableId="1729109236">
-    <w:abstractNumId w:val="13"/>
+    <w:abstractNumId w:val="14"/>
   </w:num>
   <w:num w:numId="16" w16cid:durableId="396706806">
     <w:abstractNumId w:val="5"/>
   </w:num>
   <w:num w:numId="17" w16cid:durableId="430199011">
-    <w:abstractNumId w:val="18"/>
+    <w:abstractNumId w:val="19"/>
   </w:num>
   <w:num w:numId="18" w16cid:durableId="775291389">
-    <w:abstractNumId w:val="17"/>
+    <w:abstractNumId w:val="18"/>
   </w:num>
   <w:num w:numId="19" w16cid:durableId="426267689">
     <w:abstractNumId w:val="4"/>
@@ -3336,7 +4809,10 @@
     <w:abstractNumId w:val="2"/>
   </w:num>
   <w:num w:numId="22" w16cid:durableId="1874145915">
-    <w:abstractNumId w:val="12"/>
+    <w:abstractNumId w:val="13"/>
+  </w:num>
+  <w:num w:numId="23" w16cid:durableId="1349063031">
+    <w:abstractNumId w:val="8"/>
   </w:num>
   <w:numIdMacAtCleanup w:val="4"/>
 </w:numbering>

--- a/Day 22 - 13-11-2025 -Spring boot security.docx
+++ b/Day 22 - 13-11-2025 -Spring boot security.docx
@@ -2567,10 +2567,10 @@
           <w:noProof/>
         </w:rPr>
         <w:drawing>
-          <wp:inline distT="0" distB="0" distL="0" distR="0" wp14:anchorId="2AF900AA" wp14:editId="47B04901">
+          <wp:inline distT="0" distB="0" distL="0" distR="0" wp14:anchorId="2AF900AA" wp14:editId="740D84BC">
             <wp:extent cx="5731510" cy="2963545"/>
             <wp:effectExtent l="0" t="0" r="2540" b="8255"/>
-            <wp:docPr id="634110283" name="Picture 1"/>
+            <wp:docPr id="634110283" name="Picture 1" descr="A screenshot of a computer&#10;&#10;AI-generated content may be incorrect."/>
             <wp:cNvGraphicFramePr>
               <a:graphicFrameLocks xmlns:a="http://schemas.openxmlformats.org/drawingml/2006/main" noChangeAspect="1"/>
             </wp:cNvGraphicFramePr>
@@ -2578,7 +2578,7 @@
               <a:graphicData uri="http://schemas.openxmlformats.org/drawingml/2006/picture">
                 <pic:pic xmlns:pic="http://schemas.openxmlformats.org/drawingml/2006/picture">
                   <pic:nvPicPr>
-                    <pic:cNvPr id="634110283" name=""/>
+                    <pic:cNvPr id="634110283" name="Picture 1" descr="A screenshot of a computer&#10;&#10;AI-generated content may be incorrect."/>
                     <pic:cNvPicPr/>
                   </pic:nvPicPr>
                   <pic:blipFill>
@@ -2623,8 +2623,375 @@
           <w:sz w:val="32"/>
           <w:szCs w:val="32"/>
         </w:rPr>
+        <w:t xml:space="preserve">Another one technique </w:t>
+      </w:r>
+      <w:proofErr w:type="gramStart"/>
+      <w:r>
+        <w:rPr>
+          <w:sz w:val="32"/>
+          <w:szCs w:val="32"/>
+        </w:rPr>
+        <w:t>server side</w:t>
+      </w:r>
+      <w:proofErr w:type="gramEnd"/>
+      <w:r>
+        <w:rPr>
+          <w:sz w:val="32"/>
+          <w:szCs w:val="32"/>
+        </w:rPr>
+        <w:t xml:space="preserve"> technology use when session is state full (view must be tightly coupled may be </w:t>
+      </w:r>
+      <w:proofErr w:type="spellStart"/>
+      <w:r>
+        <w:rPr>
+          <w:sz w:val="32"/>
+          <w:szCs w:val="32"/>
+        </w:rPr>
+        <w:t>jsp</w:t>
+      </w:r>
+      <w:proofErr w:type="spellEnd"/>
+      <w:r>
+        <w:rPr>
+          <w:sz w:val="32"/>
+          <w:szCs w:val="32"/>
+        </w:rPr>
+        <w:t xml:space="preserve"> or </w:t>
+      </w:r>
+      <w:proofErr w:type="spellStart"/>
+      <w:r>
+        <w:rPr>
+          <w:sz w:val="32"/>
+          <w:szCs w:val="32"/>
+        </w:rPr>
+        <w:t>thymeleaf</w:t>
+      </w:r>
+      <w:proofErr w:type="spellEnd"/>
+      <w:r>
+        <w:rPr>
+          <w:sz w:val="32"/>
+          <w:szCs w:val="32"/>
+        </w:rPr>
+        <w:t xml:space="preserve">). </w:t>
+      </w:r>
+    </w:p>
+    <w:p>
+      <w:pPr>
+        <w:rPr>
+          <w:sz w:val="32"/>
+          <w:szCs w:val="32"/>
+        </w:rPr>
+      </w:pPr>
+      <w:proofErr w:type="gramStart"/>
+      <w:r>
+        <w:rPr>
+          <w:sz w:val="32"/>
+          <w:szCs w:val="32"/>
+        </w:rPr>
+        <w:t>CSRF :</w:t>
+      </w:r>
+      <w:proofErr w:type="gramEnd"/>
+      <w:r>
+        <w:rPr>
+          <w:sz w:val="32"/>
+          <w:szCs w:val="32"/>
+        </w:rPr>
+        <w:t xml:space="preserve"> Cross Site Request </w:t>
+      </w:r>
+      <w:proofErr w:type="gramStart"/>
+      <w:r>
+        <w:rPr>
+          <w:sz w:val="32"/>
+          <w:szCs w:val="32"/>
+        </w:rPr>
+        <w:t>Forgery :</w:t>
+      </w:r>
+      <w:proofErr w:type="gramEnd"/>
+      <w:r>
+        <w:rPr>
+          <w:sz w:val="32"/>
+          <w:szCs w:val="32"/>
+        </w:rPr>
+        <w:t xml:space="preserve"> this technique hacker </w:t>
+      </w:r>
+      <w:proofErr w:type="gramStart"/>
+      <w:r>
+        <w:rPr>
+          <w:sz w:val="32"/>
+          <w:szCs w:val="32"/>
+        </w:rPr>
+        <w:t>use</w:t>
+      </w:r>
+      <w:proofErr w:type="gramEnd"/>
+      <w:r>
+        <w:rPr>
+          <w:sz w:val="32"/>
+          <w:szCs w:val="32"/>
+        </w:rPr>
+        <w:t xml:space="preserve"> to access the application to hack security </w:t>
+      </w:r>
+      <w:r>
+        <w:rPr>
+          <w:sz w:val="32"/>
+          <w:szCs w:val="32"/>
+        </w:rPr>
+        <w:t xml:space="preserve">or unwanted request to trusted application. </w:t>
+      </w:r>
+    </w:p>
+    <w:p>
+      <w:pPr>
+        <w:rPr>
+          <w:sz w:val="32"/>
+          <w:szCs w:val="32"/>
+        </w:rPr>
+      </w:pPr>
+      <w:r>
+        <w:rPr>
+          <w:sz w:val="32"/>
+          <w:szCs w:val="32"/>
+        </w:rPr>
+        <w:t xml:space="preserve">By </w:t>
+      </w:r>
+      <w:proofErr w:type="gramStart"/>
+      <w:r>
+        <w:rPr>
+          <w:sz w:val="32"/>
+          <w:szCs w:val="32"/>
+        </w:rPr>
+        <w:t>default</w:t>
+      </w:r>
+      <w:proofErr w:type="gramEnd"/>
+      <w:r>
+        <w:rPr>
+          <w:sz w:val="32"/>
+          <w:szCs w:val="32"/>
+        </w:rPr>
+        <w:t xml:space="preserve"> spring boot enable </w:t>
+      </w:r>
+      <w:proofErr w:type="spellStart"/>
+      <w:r>
+        <w:rPr>
+          <w:sz w:val="32"/>
+          <w:szCs w:val="32"/>
+        </w:rPr>
+        <w:t>csrf</w:t>
+      </w:r>
+      <w:proofErr w:type="spellEnd"/>
+      <w:r>
+        <w:rPr>
+          <w:sz w:val="32"/>
+          <w:szCs w:val="32"/>
+        </w:rPr>
+        <w:t xml:space="preserve"> technique. </w:t>
+      </w:r>
+    </w:p>
+    <w:p>
+      <w:pPr>
+        <w:rPr>
+          <w:sz w:val="32"/>
+          <w:szCs w:val="32"/>
+        </w:rPr>
+      </w:pPr>
+      <w:r>
+        <w:rPr>
+          <w:sz w:val="32"/>
+          <w:szCs w:val="32"/>
+        </w:rPr>
+        <w:t>&lt;input type</w:t>
+      </w:r>
+      <w:proofErr w:type="gramStart"/>
+      <w:r>
+        <w:rPr>
+          <w:sz w:val="32"/>
+          <w:szCs w:val="32"/>
+        </w:rPr>
+        <w:t>=”</w:t>
+      </w:r>
+      <w:proofErr w:type="spellStart"/>
+      <w:r>
+        <w:rPr>
+          <w:sz w:val="32"/>
+          <w:szCs w:val="32"/>
+        </w:rPr>
+        <w:t>hiddne</w:t>
+      </w:r>
+      <w:proofErr w:type="spellEnd"/>
+      <w:proofErr w:type="gramEnd"/>
+      <w:r>
+        <w:rPr>
+          <w:sz w:val="32"/>
+          <w:szCs w:val="32"/>
+        </w:rPr>
+        <w:t>” name</w:t>
+      </w:r>
+      <w:proofErr w:type="gramStart"/>
+      <w:r>
+        <w:rPr>
+          <w:sz w:val="32"/>
+          <w:szCs w:val="32"/>
+        </w:rPr>
+        <w:t>=”</w:t>
+      </w:r>
+      <w:proofErr w:type="spellStart"/>
+      <w:r>
+        <w:rPr>
+          <w:sz w:val="32"/>
+          <w:szCs w:val="32"/>
+        </w:rPr>
+        <w:t>csrftoken</w:t>
+      </w:r>
+      <w:proofErr w:type="spellEnd"/>
+      <w:proofErr w:type="gramEnd"/>
+      <w:r>
+        <w:rPr>
+          <w:sz w:val="32"/>
+          <w:szCs w:val="32"/>
+        </w:rPr>
+        <w:t>” value</w:t>
+      </w:r>
+      <w:proofErr w:type="gramStart"/>
+      <w:r>
+        <w:rPr>
+          <w:sz w:val="32"/>
+          <w:szCs w:val="32"/>
+        </w:rPr>
+        <w:t>=”token</w:t>
+      </w:r>
+      <w:proofErr w:type="gramEnd"/>
+      <w:r>
+        <w:rPr>
+          <w:sz w:val="32"/>
+          <w:szCs w:val="32"/>
+        </w:rPr>
+        <w:t>”/&gt;</w:t>
+      </w:r>
+    </w:p>
+    <w:p>
+      <w:pPr>
+        <w:rPr>
+          <w:sz w:val="32"/>
+          <w:szCs w:val="32"/>
+        </w:rPr>
+      </w:pPr>
+    </w:p>
+    <w:p>
+      <w:pPr>
+        <w:rPr>
+          <w:b/>
+          <w:bCs/>
+          <w:sz w:val="32"/>
+          <w:szCs w:val="32"/>
+        </w:rPr>
+      </w:pPr>
+      <w:proofErr w:type="gramStart"/>
+      <w:r>
+        <w:rPr>
+          <w:b/>
+          <w:bCs/>
+          <w:sz w:val="32"/>
+          <w:szCs w:val="32"/>
+        </w:rPr>
+        <w:t>JWT :</w:t>
+      </w:r>
+      <w:proofErr w:type="gramEnd"/>
+      <w:r>
+        <w:rPr>
+          <w:b/>
+          <w:bCs/>
+          <w:sz w:val="32"/>
+          <w:szCs w:val="32"/>
+        </w:rPr>
+        <w:t xml:space="preserve"> Json Web </w:t>
+      </w:r>
+      <w:proofErr w:type="gramStart"/>
+      <w:r>
+        <w:rPr>
+          <w:b/>
+          <w:bCs/>
+          <w:sz w:val="32"/>
+          <w:szCs w:val="32"/>
+        </w:rPr>
+        <w:t>Token :</w:t>
+      </w:r>
+      <w:proofErr w:type="gramEnd"/>
+    </w:p>
+    <w:p>
+      <w:pPr>
+        <w:rPr>
+          <w:sz w:val="32"/>
+          <w:szCs w:val="32"/>
+        </w:rPr>
+      </w:pPr>
+      <w:r>
+        <w:rPr>
+          <w:sz w:val="32"/>
+          <w:szCs w:val="32"/>
+        </w:rPr>
         <w:tab/>
       </w:r>
+    </w:p>
+    <w:p>
+      <w:pPr>
+        <w:rPr>
+          <w:sz w:val="32"/>
+          <w:szCs w:val="32"/>
+        </w:rPr>
+      </w:pPr>
+    </w:p>
+    <w:p>
+      <w:pPr>
+        <w:rPr>
+          <w:sz w:val="32"/>
+          <w:szCs w:val="32"/>
+        </w:rPr>
+      </w:pPr>
+      <w:r>
+        <w:rPr>
+          <w:noProof/>
+        </w:rPr>
+        <w:drawing>
+          <wp:inline distT="0" distB="0" distL="0" distR="0" wp14:anchorId="11B13512" wp14:editId="1F30C757">
+            <wp:extent cx="5731510" cy="3524885"/>
+            <wp:effectExtent l="0" t="0" r="2540" b="0"/>
+            <wp:docPr id="1045941827" name="Picture 1" descr="A screenshot of a computer screen"/>
+            <wp:cNvGraphicFramePr>
+              <a:graphicFrameLocks xmlns:a="http://schemas.openxmlformats.org/drawingml/2006/main" noChangeAspect="1"/>
+            </wp:cNvGraphicFramePr>
+            <a:graphic xmlns:a="http://schemas.openxmlformats.org/drawingml/2006/main">
+              <a:graphicData uri="http://schemas.openxmlformats.org/drawingml/2006/picture">
+                <pic:pic xmlns:pic="http://schemas.openxmlformats.org/drawingml/2006/picture">
+                  <pic:nvPicPr>
+                    <pic:cNvPr id="1045941827" name="Picture 1" descr="A screenshot of a computer screen"/>
+                    <pic:cNvPicPr/>
+                  </pic:nvPicPr>
+                  <pic:blipFill>
+                    <a:blip r:embed="rId8"/>
+                    <a:stretch>
+                      <a:fillRect/>
+                    </a:stretch>
+                  </pic:blipFill>
+                  <pic:spPr>
+                    <a:xfrm>
+                      <a:off x="0" y="0"/>
+                      <a:ext cx="5731510" cy="3524885"/>
+                    </a:xfrm>
+                    <a:prstGeom prst="rect">
+                      <a:avLst/>
+                    </a:prstGeom>
+                  </pic:spPr>
+                </pic:pic>
+              </a:graphicData>
+            </a:graphic>
+          </wp:inline>
+        </w:drawing>
+      </w:r>
+    </w:p>
+    <w:p>
+      <w:pPr>
+        <w:rPr>
+          <w:sz w:val="32"/>
+          <w:szCs w:val="32"/>
+        </w:rPr>
+      </w:pPr>
     </w:p>
     <w:sectPr>
       <w:pgSz w:w="11906" w:h="16838"/>

--- a/Day 22 - 13-11-2025 -Spring boot security.docx
+++ b/Day 22 - 13-11-2025 -Spring boot security.docx
@@ -1460,12 +1460,16 @@
     <w:p>
       <w:pPr>
         <w:rPr>
-          <w:sz w:val="32"/>
-          <w:szCs w:val="32"/>
-        </w:rPr>
-      </w:pPr>
-      <w:r>
-        <w:rPr>
+          <w:b/>
+          <w:bCs/>
+          <w:sz w:val="32"/>
+          <w:szCs w:val="32"/>
+        </w:rPr>
+      </w:pPr>
+      <w:r>
+        <w:rPr>
+          <w:b/>
+          <w:bCs/>
           <w:sz w:val="32"/>
           <w:szCs w:val="32"/>
         </w:rPr>
@@ -2225,11 +2229,28 @@
           <w:szCs w:val="32"/>
         </w:rPr>
       </w:pPr>
-      <w:r>
-        <w:rPr>
-          <w:sz w:val="32"/>
-          <w:szCs w:val="32"/>
-        </w:rPr>
+    </w:p>
+    <w:p>
+      <w:pPr>
+        <w:rPr>
+          <w:sz w:val="32"/>
+          <w:szCs w:val="32"/>
+        </w:rPr>
+      </w:pPr>
+    </w:p>
+    <w:p>
+      <w:pPr>
+        <w:rPr>
+          <w:sz w:val="32"/>
+          <w:szCs w:val="32"/>
+        </w:rPr>
+      </w:pPr>
+      <w:r>
+        <w:rPr>
+          <w:sz w:val="32"/>
+          <w:szCs w:val="32"/>
+        </w:rPr>
+        <w:lastRenderedPageBreak/>
         <w:t xml:space="preserve">But when view is </w:t>
       </w:r>
       <w:proofErr w:type="spellStart"/>
@@ -2257,12 +2278,16 @@
           <w:numId w:val="23"/>
         </w:numPr>
         <w:rPr>
-          <w:sz w:val="32"/>
-          <w:szCs w:val="32"/>
-        </w:rPr>
-      </w:pPr>
-      <w:r>
-        <w:rPr>
+          <w:b/>
+          <w:bCs/>
+          <w:sz w:val="32"/>
+          <w:szCs w:val="32"/>
+        </w:rPr>
+      </w:pPr>
+      <w:r>
+        <w:rPr>
+          <w:b/>
+          <w:bCs/>
           <w:sz w:val="32"/>
           <w:szCs w:val="32"/>
         </w:rPr>
@@ -2271,6 +2296,8 @@
       <w:proofErr w:type="gramStart"/>
       <w:r>
         <w:rPr>
+          <w:b/>
+          <w:bCs/>
           <w:sz w:val="32"/>
           <w:szCs w:val="32"/>
         </w:rPr>
@@ -2279,6 +2306,8 @@
       <w:proofErr w:type="gramEnd"/>
       <w:r>
         <w:rPr>
+          <w:b/>
+          <w:bCs/>
           <w:sz w:val="32"/>
           <w:szCs w:val="32"/>
         </w:rPr>
@@ -2299,113 +2328,14 @@
       </w:pPr>
       <w:r>
         <w:rPr>
-          <w:sz w:val="32"/>
-          <w:szCs w:val="32"/>
-        </w:rPr>
-        <w:lastRenderedPageBreak/>
-        <w:t xml:space="preserve">OAuth token </w:t>
-      </w:r>
-      <w:proofErr w:type="spellStart"/>
-      <w:r>
-        <w:rPr>
-          <w:sz w:val="32"/>
-          <w:szCs w:val="32"/>
-        </w:rPr>
-        <w:t>Opan</w:t>
-      </w:r>
-      <w:proofErr w:type="spellEnd"/>
-      <w:r>
-        <w:rPr>
-          <w:sz w:val="32"/>
-          <w:szCs w:val="32"/>
-        </w:rPr>
-        <w:t xml:space="preserve"> Authentication Token </w:t>
-      </w:r>
-    </w:p>
-    <w:p>
-      <w:pPr>
-        <w:ind w:left="360"/>
-        <w:rPr>
-          <w:sz w:val="32"/>
-          <w:szCs w:val="32"/>
-        </w:rPr>
-      </w:pPr>
-      <w:r>
-        <w:rPr>
-          <w:sz w:val="32"/>
-          <w:szCs w:val="32"/>
-        </w:rPr>
-        <w:t xml:space="preserve">Server need to generate new token whenever client send the request to controller that token hold by view technologies like React or Angular or any other techniques. </w:t>
-      </w:r>
-    </w:p>
-    <w:p>
-      <w:pPr>
-        <w:ind w:left="360"/>
-        <w:rPr>
-          <w:sz w:val="32"/>
-          <w:szCs w:val="32"/>
-        </w:rPr>
-      </w:pPr>
-    </w:p>
-    <w:p>
-      <w:pPr>
-        <w:ind w:left="360"/>
-        <w:rPr>
-          <w:sz w:val="32"/>
-          <w:szCs w:val="32"/>
-        </w:rPr>
-      </w:pPr>
-      <w:proofErr w:type="gramStart"/>
-      <w:r>
-        <w:rPr>
-          <w:sz w:val="32"/>
-          <w:szCs w:val="32"/>
-        </w:rPr>
-        <w:t>Token</w:t>
-      </w:r>
-      <w:proofErr w:type="gramEnd"/>
-      <w:r>
-        <w:rPr>
-          <w:sz w:val="32"/>
-          <w:szCs w:val="32"/>
-        </w:rPr>
-        <w:t xml:space="preserve"> generate whenever client send the request to web application with credentials if you send valid credential then we generate the token for next request we check token present or not if not then we </w:t>
-      </w:r>
-      <w:proofErr w:type="gramStart"/>
-      <w:r>
-        <w:rPr>
-          <w:sz w:val="32"/>
-          <w:szCs w:val="32"/>
-        </w:rPr>
-        <w:t>doesn’t</w:t>
-      </w:r>
-      <w:proofErr w:type="gramEnd"/>
-      <w:r>
-        <w:rPr>
-          <w:sz w:val="32"/>
-          <w:szCs w:val="32"/>
-        </w:rPr>
-        <w:t xml:space="preserve"> allow to access the resources. </w:t>
-      </w:r>
-    </w:p>
-    <w:p>
-      <w:pPr>
-        <w:ind w:left="360"/>
-        <w:rPr>
-          <w:sz w:val="32"/>
-          <w:szCs w:val="32"/>
-        </w:rPr>
-      </w:pPr>
-    </w:p>
-    <w:p>
-      <w:pPr>
-        <w:rPr>
           <w:b/>
           <w:bCs/>
           <w:sz w:val="32"/>
           <w:szCs w:val="32"/>
         </w:rPr>
-      </w:pPr>
+        <w:t xml:space="preserve">OAuth token </w:t>
+      </w:r>
+      <w:proofErr w:type="spellStart"/>
       <w:r>
         <w:rPr>
           <w:b/>
@@ -2413,9 +2343,9 @@
           <w:sz w:val="32"/>
           <w:szCs w:val="32"/>
         </w:rPr>
-        <w:t xml:space="preserve">Creating Rest API for Login and </w:t>
-      </w:r>
-      <w:proofErr w:type="spellStart"/>
+        <w:t>Opan</w:t>
+      </w:r>
+      <w:proofErr w:type="spellEnd"/>
       <w:r>
         <w:rPr>
           <w:b/>
@@ -2423,16 +2353,127 @@
           <w:sz w:val="32"/>
           <w:szCs w:val="32"/>
         </w:rPr>
-        <w:t>SignUp</w:t>
-      </w:r>
-      <w:proofErr w:type="spellEnd"/>
-      <w:r>
+        <w:t xml:space="preserve"> Authentication Token </w:t>
+      </w:r>
+    </w:p>
+    <w:p>
+      <w:pPr>
+        <w:ind w:left="360"/>
+        <w:rPr>
+          <w:sz w:val="32"/>
+          <w:szCs w:val="32"/>
+        </w:rPr>
+      </w:pPr>
+      <w:r>
+        <w:rPr>
+          <w:sz w:val="32"/>
+          <w:szCs w:val="32"/>
+        </w:rPr>
+        <w:t xml:space="preserve">Server need to generate new token whenever client send the request to controller that token hold by view technologies like React or Angular or any other techniques. </w:t>
+      </w:r>
+    </w:p>
+    <w:p>
+      <w:pPr>
+        <w:ind w:left="360"/>
+        <w:rPr>
+          <w:sz w:val="32"/>
+          <w:szCs w:val="32"/>
+        </w:rPr>
+      </w:pPr>
+      <w:r>
+        <w:rPr>
+          <w:sz w:val="32"/>
+          <w:szCs w:val="32"/>
+        </w:rPr>
+        <w:t xml:space="preserve">For next request they need to pass that token through header part of your request. </w:t>
+      </w:r>
+    </w:p>
+    <w:p>
+      <w:pPr>
+        <w:ind w:left="360"/>
+        <w:rPr>
+          <w:sz w:val="32"/>
+          <w:szCs w:val="32"/>
+        </w:rPr>
+      </w:pPr>
+      <w:proofErr w:type="gramStart"/>
+      <w:r>
+        <w:rPr>
+          <w:sz w:val="32"/>
+          <w:szCs w:val="32"/>
+        </w:rPr>
+        <w:t>Token</w:t>
+      </w:r>
+      <w:proofErr w:type="gramEnd"/>
+      <w:r>
+        <w:rPr>
+          <w:sz w:val="32"/>
+          <w:szCs w:val="32"/>
+        </w:rPr>
+        <w:t xml:space="preserve"> generate whenever client send the request to web application with credentials if you send valid credential then we generate the token for next request we check token present or not if not then we </w:t>
+      </w:r>
+      <w:proofErr w:type="gramStart"/>
+      <w:r>
+        <w:rPr>
+          <w:sz w:val="32"/>
+          <w:szCs w:val="32"/>
+        </w:rPr>
+        <w:t>doesn’t</w:t>
+      </w:r>
+      <w:proofErr w:type="gramEnd"/>
+      <w:r>
+        <w:rPr>
+          <w:sz w:val="32"/>
+          <w:szCs w:val="32"/>
+        </w:rPr>
+        <w:t xml:space="preserve"> allow to access the resources. </w:t>
+      </w:r>
+    </w:p>
+    <w:p>
+      <w:pPr>
+        <w:ind w:left="360"/>
+        <w:rPr>
+          <w:sz w:val="32"/>
+          <w:szCs w:val="32"/>
+        </w:rPr>
+      </w:pPr>
+    </w:p>
+    <w:p>
+      <w:pPr>
         <w:rPr>
           <w:b/>
           <w:bCs/>
           <w:sz w:val="32"/>
           <w:szCs w:val="32"/>
         </w:rPr>
+      </w:pPr>
+      <w:r>
+        <w:rPr>
+          <w:b/>
+          <w:bCs/>
+          <w:sz w:val="32"/>
+          <w:szCs w:val="32"/>
+        </w:rPr>
+        <w:t xml:space="preserve">Creating Rest API for Login and </w:t>
+      </w:r>
+      <w:proofErr w:type="spellStart"/>
+      <w:r>
+        <w:rPr>
+          <w:b/>
+          <w:bCs/>
+          <w:sz w:val="32"/>
+          <w:szCs w:val="32"/>
+        </w:rPr>
+        <w:t>SignUp</w:t>
+      </w:r>
+      <w:proofErr w:type="spellEnd"/>
+      <w:r>
+        <w:rPr>
+          <w:b/>
+          <w:bCs/>
+          <w:sz w:val="32"/>
+          <w:szCs w:val="32"/>
+        </w:rPr>
         <w:t xml:space="preserve"> with Mongo Db with Hash password. </w:t>
       </w:r>
     </w:p>
@@ -2566,6 +2607,7 @@
         <w:rPr>
           <w:noProof/>
         </w:rPr>
+        <w:lastRenderedPageBreak/>
         <w:drawing>
           <wp:inline distT="0" distB="0" distL="0" distR="0" wp14:anchorId="2AF900AA" wp14:editId="740D84BC">
             <wp:extent cx="5731510" cy="2963545"/>
@@ -2948,6 +2990,7 @@
         <w:rPr>
           <w:noProof/>
         </w:rPr>
+        <w:lastRenderedPageBreak/>
         <w:drawing>
           <wp:inline distT="0" distB="0" distL="0" distR="0" wp14:anchorId="11B13512" wp14:editId="1F30C757">
             <wp:extent cx="5731510" cy="3524885"/>
@@ -5788,6 +5831,7 @@
   <w:style w:type="character" w:default="1" w:styleId="DefaultParagraphFont">
     <w:name w:val="Default Paragraph Font"/>
     <w:uiPriority w:val="1"/>
+    <w:semiHidden/>
     <w:unhideWhenUsed/>
   </w:style>
   <w:style w:type="table" w:default="1" w:styleId="TableNormal">
